--- a/document_templates/lego.docx
+++ b/document_templates/lego.docx
@@ -1065,7 +1065,27 @@
                 <w:szCs w:val="22"/>
                 <w:lang w:val="en-US"/>
               </w:rPr>
-              <w:t>{{p21}}</w:t>
+              <w:t>{{p</w:t>
+            </w:r>
+            <w:r>
+              <w:rPr>
+                <w:rFonts w:ascii="Aptos" w:eastAsia="Aptos" w:hAnsi="Aptos" w:cs="Aptos"/>
+                <w:color w:val="000000" w:themeColor="text1"/>
+                <w:sz w:val="22"/>
+                <w:szCs w:val="22"/>
+                <w:lang w:val="en-US"/>
+              </w:rPr>
+              <w:t>1</w:t>
+            </w:r>
+            <w:r>
+              <w:rPr>
+                <w:rFonts w:ascii="Aptos" w:eastAsia="Aptos" w:hAnsi="Aptos" w:cs="Aptos"/>
+                <w:color w:val="000000" w:themeColor="text1"/>
+                <w:sz w:val="22"/>
+                <w:szCs w:val="22"/>
+                <w:lang w:val="en-US"/>
+              </w:rPr>
+              <w:t>1}}</w:t>
             </w:r>
           </w:p>
         </w:tc>
@@ -1163,7 +1183,27 @@
                 <w:szCs w:val="22"/>
                 <w:lang w:val="en-US"/>
               </w:rPr>
-              <w:t>{{p22}}</w:t>
+              <w:t>{{p</w:t>
+            </w:r>
+            <w:r>
+              <w:rPr>
+                <w:rFonts w:ascii="Aptos" w:eastAsia="Aptos" w:hAnsi="Aptos" w:cs="Aptos"/>
+                <w:color w:val="000000" w:themeColor="text1"/>
+                <w:sz w:val="22"/>
+                <w:szCs w:val="22"/>
+                <w:lang w:val="en-US"/>
+              </w:rPr>
+              <w:t>1</w:t>
+            </w:r>
+            <w:r>
+              <w:rPr>
+                <w:rFonts w:ascii="Aptos" w:eastAsia="Aptos" w:hAnsi="Aptos" w:cs="Aptos"/>
+                <w:color w:val="000000" w:themeColor="text1"/>
+                <w:sz w:val="22"/>
+                <w:szCs w:val="22"/>
+                <w:lang w:val="en-US"/>
+              </w:rPr>
+              <w:t>2}}</w:t>
             </w:r>
           </w:p>
         </w:tc>
@@ -1261,7 +1301,27 @@
                 <w:szCs w:val="22"/>
                 <w:lang w:val="en-US"/>
               </w:rPr>
-              <w:t>{{p23}}</w:t>
+              <w:t>{{p</w:t>
+            </w:r>
+            <w:r>
+              <w:rPr>
+                <w:rFonts w:ascii="Aptos" w:eastAsia="Aptos" w:hAnsi="Aptos" w:cs="Aptos"/>
+                <w:color w:val="000000" w:themeColor="text1"/>
+                <w:sz w:val="22"/>
+                <w:szCs w:val="22"/>
+                <w:lang w:val="en-US"/>
+              </w:rPr>
+              <w:t>1</w:t>
+            </w:r>
+            <w:r>
+              <w:rPr>
+                <w:rFonts w:ascii="Aptos" w:eastAsia="Aptos" w:hAnsi="Aptos" w:cs="Aptos"/>
+                <w:color w:val="000000" w:themeColor="text1"/>
+                <w:sz w:val="22"/>
+                <w:szCs w:val="22"/>
+                <w:lang w:val="en-US"/>
+              </w:rPr>
+              <w:t>3}}</w:t>
             </w:r>
           </w:p>
         </w:tc>
@@ -1369,7 +1429,27 @@
                 <w:szCs w:val="22"/>
                 <w:lang w:val="en-US"/>
               </w:rPr>
-              <w:t>{{p24}}</w:t>
+              <w:t>{{p</w:t>
+            </w:r>
+            <w:r>
+              <w:rPr>
+                <w:rFonts w:ascii="Aptos" w:eastAsia="Aptos" w:hAnsi="Aptos" w:cs="Aptos"/>
+                <w:color w:val="000000" w:themeColor="text1"/>
+                <w:sz w:val="22"/>
+                <w:szCs w:val="22"/>
+                <w:lang w:val="en-US"/>
+              </w:rPr>
+              <w:t>1</w:t>
+            </w:r>
+            <w:r>
+              <w:rPr>
+                <w:rFonts w:ascii="Aptos" w:eastAsia="Aptos" w:hAnsi="Aptos" w:cs="Aptos"/>
+                <w:color w:val="000000" w:themeColor="text1"/>
+                <w:sz w:val="22"/>
+                <w:szCs w:val="22"/>
+                <w:lang w:val="en-US"/>
+              </w:rPr>
+              <w:t>4}}</w:t>
             </w:r>
           </w:p>
         </w:tc>
@@ -1467,7 +1547,27 @@
                 <w:szCs w:val="22"/>
                 <w:lang w:val="en-US"/>
               </w:rPr>
-              <w:t>{{p25}}</w:t>
+              <w:t>{{p</w:t>
+            </w:r>
+            <w:r>
+              <w:rPr>
+                <w:rFonts w:ascii="Aptos" w:eastAsia="Aptos" w:hAnsi="Aptos" w:cs="Aptos"/>
+                <w:color w:val="000000" w:themeColor="text1"/>
+                <w:sz w:val="22"/>
+                <w:szCs w:val="22"/>
+                <w:lang w:val="en-US"/>
+              </w:rPr>
+              <w:t>1</w:t>
+            </w:r>
+            <w:r>
+              <w:rPr>
+                <w:rFonts w:ascii="Aptos" w:eastAsia="Aptos" w:hAnsi="Aptos" w:cs="Aptos"/>
+                <w:color w:val="000000" w:themeColor="text1"/>
+                <w:sz w:val="22"/>
+                <w:szCs w:val="22"/>
+                <w:lang w:val="en-US"/>
+              </w:rPr>
+              <w:t>5}}</w:t>
             </w:r>
           </w:p>
         </w:tc>
@@ -1673,7 +1773,7 @@
                 <w:szCs w:val="22"/>
                 <w:lang w:val="en-US"/>
               </w:rPr>
-              <w:t>3</w:t>
+              <w:t>2</w:t>
             </w:r>
             <w:r>
               <w:rPr>
@@ -1801,7 +1901,7 @@
                 <w:szCs w:val="22"/>
                 <w:lang w:val="en-US"/>
               </w:rPr>
-              <w:t>3</w:t>
+              <w:t>2</w:t>
             </w:r>
             <w:r>
               <w:rPr>
@@ -1929,7 +2029,7 @@
                 <w:szCs w:val="22"/>
                 <w:lang w:val="en-US"/>
               </w:rPr>
-              <w:t>3</w:t>
+              <w:t>2</w:t>
             </w:r>
             <w:r>
               <w:rPr>
@@ -4471,12 +4571,168 @@
     </w:p>
     <w:p>
       <w:pPr>
+        <w:spacing w:line="360" w:lineRule="auto"/>
+        <w:ind w:right="-270" w:firstLine="720"/>
+        <w:jc w:val="both"/>
+        <w:rPr>
+          <w:rFonts w:ascii="Aptos" w:eastAsia="Aptos" w:hAnsi="Aptos" w:cs="Aptos"/>
+          <w:color w:val="000000" w:themeColor="text1"/>
+          <w:sz w:val="22"/>
+          <w:szCs w:val="22"/>
+          <w:lang w:val="vi-VN"/>
+        </w:rPr>
+      </w:pPr>
+      <w:r>
+        <w:rPr>
+          <w:rFonts w:ascii="Aptos" w:eastAsia="Aptos" w:hAnsi="Aptos" w:cs="Aptos"/>
+          <w:color w:val="000000" w:themeColor="text1"/>
+          <w:sz w:val="22"/>
+          <w:szCs w:val="22"/>
+          <w:lang w:val="vi-VN"/>
+        </w:rPr>
+        <w:t>{{feedback</w:t>
+      </w:r>
+      <w:r>
+        <w:rPr>
+          <w:rFonts w:ascii="Aptos" w:eastAsia="Aptos" w:hAnsi="Aptos" w:cs="Aptos"/>
+          <w:color w:val="000000" w:themeColor="text1"/>
+          <w:sz w:val="22"/>
+          <w:szCs w:val="22"/>
+          <w:lang w:val="vi-VN"/>
+        </w:rPr>
+        <w:t>_</w:t>
+      </w:r>
+      <w:r>
+        <w:rPr>
+          <w:rFonts w:ascii="Aptos" w:eastAsia="Aptos" w:hAnsi="Aptos" w:cs="Aptos"/>
+          <w:color w:val="000000" w:themeColor="text1"/>
+          <w:sz w:val="22"/>
+          <w:szCs w:val="22"/>
+          <w:lang w:val="en-US"/>
+        </w:rPr>
+        <w:t>1</w:t>
+      </w:r>
+      <w:r>
+        <w:rPr>
+          <w:rFonts w:ascii="Aptos" w:eastAsia="Aptos" w:hAnsi="Aptos" w:cs="Aptos"/>
+          <w:color w:val="000000" w:themeColor="text1"/>
+          <w:sz w:val="22"/>
+          <w:szCs w:val="22"/>
+          <w:lang w:val="vi-VN"/>
+        </w:rPr>
+        <w:t xml:space="preserve">}} </w:t>
+      </w:r>
+    </w:p>
+    <w:p>
+      <w:pPr>
+        <w:spacing w:line="360" w:lineRule="auto"/>
+        <w:ind w:right="-270" w:firstLine="720"/>
+        <w:jc w:val="both"/>
+        <w:rPr>
+          <w:rFonts w:ascii="Aptos" w:eastAsia="Aptos" w:hAnsi="Aptos" w:cs="Aptos"/>
+          <w:color w:val="000000" w:themeColor="text1"/>
+          <w:sz w:val="22"/>
+          <w:szCs w:val="22"/>
+          <w:lang w:val="vi-VN"/>
+        </w:rPr>
+      </w:pPr>
+      <w:r>
+        <w:rPr>
+          <w:rFonts w:ascii="Aptos" w:eastAsia="Aptos" w:hAnsi="Aptos" w:cs="Aptos"/>
+          <w:color w:val="000000" w:themeColor="text1"/>
+          <w:sz w:val="22"/>
+          <w:szCs w:val="22"/>
+          <w:lang w:val="vi-VN"/>
+        </w:rPr>
+        <w:t>{{feedback</w:t>
+      </w:r>
+      <w:r>
+        <w:rPr>
+          <w:rFonts w:ascii="Aptos" w:eastAsia="Aptos" w:hAnsi="Aptos" w:cs="Aptos"/>
+          <w:color w:val="000000" w:themeColor="text1"/>
+          <w:sz w:val="22"/>
+          <w:szCs w:val="22"/>
+          <w:lang w:val="vi-VN"/>
+        </w:rPr>
+        <w:t>_</w:t>
+      </w:r>
+      <w:r>
+        <w:rPr>
+          <w:rFonts w:ascii="Aptos" w:eastAsia="Aptos" w:hAnsi="Aptos" w:cs="Aptos"/>
+          <w:color w:val="000000" w:themeColor="text1"/>
+          <w:sz w:val="22"/>
+          <w:szCs w:val="22"/>
+          <w:lang w:val="en-US"/>
+        </w:rPr>
+        <w:t>2</w:t>
+      </w:r>
+      <w:r>
+        <w:rPr>
+          <w:rFonts w:ascii="Aptos" w:eastAsia="Aptos" w:hAnsi="Aptos" w:cs="Aptos"/>
+          <w:color w:val="000000" w:themeColor="text1"/>
+          <w:sz w:val="22"/>
+          <w:szCs w:val="22"/>
+          <w:lang w:val="vi-VN"/>
+        </w:rPr>
+        <w:t>}}</w:t>
+      </w:r>
+    </w:p>
+    <w:p>
+      <w:pPr>
+        <w:spacing w:line="360" w:lineRule="auto"/>
+        <w:ind w:right="-270" w:firstLine="720"/>
+        <w:jc w:val="both"/>
+        <w:rPr>
+          <w:rFonts w:ascii="Aptos" w:eastAsia="Aptos" w:hAnsi="Aptos" w:cs="Aptos"/>
+          <w:sz w:val="22"/>
+          <w:szCs w:val="22"/>
+          <w:lang w:val="vi-VN"/>
+        </w:rPr>
+      </w:pPr>
+      <w:r>
+        <w:rPr>
+          <w:rFonts w:ascii="Aptos" w:eastAsia="Aptos" w:hAnsi="Aptos" w:cs="Aptos"/>
+          <w:sz w:val="22"/>
+          <w:szCs w:val="22"/>
+          <w:lang w:val="vi-VN"/>
+        </w:rPr>
+        <w:t>{{feedback</w:t>
+      </w:r>
+      <w:r>
+        <w:rPr>
+          <w:rFonts w:ascii="Aptos" w:eastAsia="Aptos" w:hAnsi="Aptos" w:cs="Aptos"/>
+          <w:sz w:val="22"/>
+          <w:szCs w:val="22"/>
+          <w:lang w:val="vi-VN"/>
+        </w:rPr>
+        <w:t>_</w:t>
+      </w:r>
+      <w:r>
+        <w:rPr>
+          <w:rFonts w:ascii="Aptos" w:eastAsia="Aptos" w:hAnsi="Aptos" w:cs="Aptos"/>
+          <w:sz w:val="22"/>
+          <w:szCs w:val="22"/>
+          <w:lang w:val="en-US"/>
+        </w:rPr>
+        <w:t>3</w:t>
+      </w:r>
+      <w:r>
+        <w:rPr>
+          <w:rFonts w:ascii="Aptos" w:eastAsia="Aptos" w:hAnsi="Aptos" w:cs="Aptos"/>
+          <w:sz w:val="22"/>
+          <w:szCs w:val="22"/>
+          <w:lang w:val="vi-VN"/>
+        </w:rPr>
+        <w:t>}}</w:t>
+      </w:r>
+    </w:p>
+    <w:p>
+      <w:pPr>
         <w:spacing w:after="240" w:line="360" w:lineRule="auto"/>
         <w:ind w:right="-270" w:firstLine="720"/>
         <w:jc w:val="both"/>
         <w:rPr>
           <w:rFonts w:ascii="Aptos" w:eastAsia="Aptos" w:hAnsi="Aptos" w:cs="Aptos"/>
-          <w:color w:val="000000" w:themeColor="text1"/>
           <w:sz w:val="22"/>
           <w:szCs w:val="22"/>
           <w:lang w:val="vi-VN"/>
@@ -4485,58 +4741,29 @@
       <w:r>
         <w:rPr>
           <w:rFonts w:ascii="Aptos" w:eastAsia="Aptos" w:hAnsi="Aptos" w:cs="Aptos"/>
-          <w:color w:val="000000" w:themeColor="text1"/>
           <w:sz w:val="22"/>
           <w:szCs w:val="22"/>
           <w:lang w:val="vi-VN"/>
         </w:rPr>
-        <w:t xml:space="preserve">{{feedback2}} </w:t>
+        <w:t>{{feedback_</w:t>
       </w:r>
-    </w:p>
-    <w:p>
-      <w:pPr>
-        <w:spacing w:after="240" w:line="360" w:lineRule="auto"/>
-        <w:ind w:right="-270" w:firstLine="720"/>
-        <w:jc w:val="both"/>
-        <w:rPr>
-          <w:rFonts w:ascii="Aptos" w:eastAsia="Aptos" w:hAnsi="Aptos" w:cs="Aptos"/>
-          <w:color w:val="000000" w:themeColor="text1"/>
+      <w:r>
+        <w:rPr>
+          <w:rFonts w:ascii="Aptos" w:eastAsia="Aptos" w:hAnsi="Aptos" w:cs="Aptos"/>
           <w:sz w:val="22"/>
           <w:szCs w:val="22"/>
           <w:lang w:val="vi-VN"/>
         </w:rPr>
-      </w:pPr>
+        <w:t>4</w:t>
+      </w:r>
       <w:r>
         <w:rPr>
           <w:rFonts w:ascii="Aptos" w:eastAsia="Aptos" w:hAnsi="Aptos" w:cs="Aptos"/>
-          <w:color w:val="000000" w:themeColor="text1"/>
           <w:sz w:val="22"/>
           <w:szCs w:val="22"/>
           <w:lang w:val="vi-VN"/>
         </w:rPr>
-        <w:t>{{feedback3}}</w:t>
-      </w:r>
-    </w:p>
-    <w:p>
-      <w:pPr>
-        <w:spacing w:after="240" w:line="360" w:lineRule="auto"/>
-        <w:ind w:right="-270" w:firstLine="720"/>
-        <w:jc w:val="both"/>
-        <w:rPr>
-          <w:rFonts w:ascii="Aptos" w:eastAsia="Aptos" w:hAnsi="Aptos" w:cs="Aptos"/>
-          <w:sz w:val="22"/>
-          <w:szCs w:val="22"/>
-          <w:lang w:val="vi-VN"/>
-        </w:rPr>
-      </w:pPr>
-      <w:r>
-        <w:rPr>
-          <w:rFonts w:ascii="Aptos" w:eastAsia="Aptos" w:hAnsi="Aptos" w:cs="Aptos"/>
-          <w:sz w:val="22"/>
-          <w:szCs w:val="22"/>
-          <w:lang w:val="vi-VN"/>
-        </w:rPr>
-        <w:t>{{feedback4}}</w:t>
+        <w:t>}}</w:t>
       </w:r>
     </w:p>
     <w:p>

--- a/document_templates/lego.docx
+++ b/document_templates/lego.docx
@@ -234,7 +234,7 @@
                 <w:szCs w:val="22"/>
                 <w:lang w:val="en-US"/>
               </w:rPr>
-              <w:t xml:space="preserve">Lớp </w:t>
+              <w:t>{{student_</w:t>
             </w:r>
             <w:r>
               <w:rPr>
@@ -243,7 +243,16 @@
                 <w:szCs w:val="22"/>
                 <w:lang w:val="en-US"/>
               </w:rPr>
-              <w:t>{{student_grade}}</w:t>
+              <w:t>age</w:t>
+            </w:r>
+            <w:r>
+              <w:rPr>
+                <w:rFonts w:ascii="Aptos" w:eastAsia="Aptos" w:hAnsi="Aptos" w:cs="Aptos"/>
+                <w:sz w:val="22"/>
+                <w:szCs w:val="22"/>
+                <w:lang w:val="en-US"/>
+              </w:rPr>
+              <w:t>}}</w:t>
             </w:r>
           </w:p>
         </w:tc>
@@ -652,6 +661,7 @@
           <w:color w:val="E31F26"/>
           <w:sz w:val="22"/>
           <w:szCs w:val="22"/>
+          <w:lang w:val="vi-VN"/>
         </w:rPr>
       </w:pPr>
       <w:bookmarkStart w:id="6" w:name="_heading=h.d92pfe4nk36" w:colFirst="0" w:colLast="0"/>
@@ -695,7 +705,7 @@
           <w:color w:val="000000" w:themeColor="text1"/>
           <w:sz w:val="22"/>
           <w:szCs w:val="22"/>
-          <w:lang w:val="en-US"/>
+          <w:lang w:val="vi-VN"/>
         </w:rPr>
       </w:pPr>
       <w:r>
@@ -789,24 +799,9 @@
         <w:t>):</w:t>
       </w:r>
     </w:p>
-    <w:p>
-      <w:pPr>
-        <w:spacing w:line="360" w:lineRule="auto"/>
-        <w:ind w:right="-270"/>
-        <w:jc w:val="both"/>
-        <w:rPr>
-          <w:rFonts w:ascii="Aptos" w:eastAsia="Aptos" w:hAnsi="Aptos" w:cs="Aptos"/>
-          <w:color w:val="000000" w:themeColor="text1"/>
-          <w:sz w:val="22"/>
-          <w:szCs w:val="22"/>
-          <w:lang w:val="en-US"/>
-        </w:rPr>
-      </w:pPr>
-    </w:p>
     <w:tbl>
       <w:tblPr>
-        <w:tblpPr w:leftFromText="180" w:rightFromText="180" w:topFromText="180" w:bottomFromText="180" w:vertAnchor="text"/>
-        <w:tblW w:w="9120" w:type="dxa"/>
+        <w:tblW w:w="9743" w:type="dxa"/>
         <w:tblBorders>
           <w:top w:val="single" w:sz="8" w:space="0" w:color="000000" w:themeColor="text1"/>
           <w:left w:val="single" w:sz="8" w:space="0" w:color="000000" w:themeColor="text1"/>
@@ -819,17 +814,17 @@
         <w:tblLook w:val="0600" w:firstRow="0" w:lastRow="0" w:firstColumn="0" w:lastColumn="0" w:noHBand="1" w:noVBand="1"/>
       </w:tblPr>
       <w:tblGrid>
-        <w:gridCol w:w="6510"/>
-        <w:gridCol w:w="1185"/>
-        <w:gridCol w:w="1425"/>
+        <w:gridCol w:w="6955"/>
+        <w:gridCol w:w="1266"/>
+        <w:gridCol w:w="1522"/>
       </w:tblGrid>
       <w:tr>
         <w:trPr>
-          <w:trHeight w:val="567"/>
+          <w:trHeight w:val="569"/>
         </w:trPr>
         <w:tc>
           <w:tcPr>
-            <w:tcW w:w="6510" w:type="dxa"/>
+            <w:tcW w:w="6955" w:type="dxa"/>
             <w:tcBorders>
               <w:top w:val="single" w:sz="2" w:space="0" w:color="000000" w:themeColor="text1"/>
               <w:left w:val="single" w:sz="2" w:space="0" w:color="000000" w:themeColor="text1"/>
@@ -863,14 +858,13 @@
                 <w:szCs w:val="22"/>
                 <w:lang w:val="vi-VN"/>
               </w:rPr>
-              <w:lastRenderedPageBreak/>
               <w:t xml:space="preserve"> NĂNG LỰC</w:t>
             </w:r>
           </w:p>
         </w:tc>
         <w:tc>
           <w:tcPr>
-            <w:tcW w:w="2610" w:type="dxa"/>
+            <w:tcW w:w="2788" w:type="dxa"/>
             <w:gridSpan w:val="2"/>
             <w:tcBorders>
               <w:top w:val="single" w:sz="2" w:space="0" w:color="000000" w:themeColor="text1"/>
@@ -924,11 +918,11 @@
       </w:tr>
       <w:tr>
         <w:trPr>
-          <w:trHeight w:val="510"/>
+          <w:trHeight w:val="511"/>
         </w:trPr>
         <w:tc>
           <w:tcPr>
-            <w:tcW w:w="9120" w:type="dxa"/>
+            <w:tcW w:w="9743" w:type="dxa"/>
             <w:gridSpan w:val="3"/>
             <w:tcBorders>
               <w:top w:val="single" w:sz="8" w:space="0" w:color="000000" w:themeColor="text1"/>
@@ -980,11 +974,11 @@
       </w:tr>
       <w:tr>
         <w:trPr>
-          <w:trHeight w:val="850"/>
+          <w:trHeight w:val="794"/>
         </w:trPr>
         <w:tc>
           <w:tcPr>
-            <w:tcW w:w="6510" w:type="dxa"/>
+            <w:tcW w:w="6955" w:type="dxa"/>
             <w:tcBorders>
               <w:top w:val="single" w:sz="8" w:space="0" w:color="000000" w:themeColor="text1"/>
               <w:left w:val="single" w:sz="8" w:space="0" w:color="000000" w:themeColor="text1"/>
@@ -997,12 +991,16 @@
           <w:p>
             <w:pPr>
               <w:spacing w:line="276" w:lineRule="auto"/>
+              <w:rPr>
+                <w:sz w:val="21"/>
+                <w:szCs w:val="21"/>
+              </w:rPr>
             </w:pPr>
             <w:r>
               <w:rPr>
                 <w:rFonts w:ascii="Aptos" w:eastAsia="Aptos" w:hAnsi="Aptos" w:cs="Aptos"/>
-                <w:sz w:val="22"/>
-                <w:szCs w:val="22"/>
+                <w:sz w:val="21"/>
+                <w:szCs w:val="21"/>
                 <w:lang w:val="en-US"/>
               </w:rPr>
               <w:t>Học viên cần giáo viên hỗ trợ phân biệt hình dạng và màu sắc chi tiết lắp ráp.</w:t>
@@ -1011,7 +1009,7 @@
         </w:tc>
         <w:tc>
           <w:tcPr>
-            <w:tcW w:w="1185" w:type="dxa"/>
+            <w:tcW w:w="1266" w:type="dxa"/>
             <w:tcBorders>
               <w:top w:val="single" w:sz="8" w:space="0" w:color="000000" w:themeColor="text1"/>
               <w:left w:val="single" w:sz="8" w:space="0" w:color="000000" w:themeColor="text1"/>
@@ -1039,7 +1037,7 @@
         </w:tc>
         <w:tc>
           <w:tcPr>
-            <w:tcW w:w="1425" w:type="dxa"/>
+            <w:tcW w:w="1522" w:type="dxa"/>
             <w:tcBorders>
               <w:top w:val="single" w:sz="8" w:space="0" w:color="000000" w:themeColor="text1"/>
               <w:left w:val="single" w:sz="8" w:space="0" w:color="000000" w:themeColor="text1"/>
@@ -1053,16 +1051,17 @@
             <w:pPr>
               <w:jc w:val="center"/>
               <w:rPr>
-                <w:sz w:val="22"/>
-                <w:szCs w:val="22"/>
+                <w:color w:val="00B050"/>
+                <w:sz w:val="40"/>
+                <w:szCs w:val="40"/>
               </w:rPr>
             </w:pPr>
             <w:r>
               <w:rPr>
                 <w:rFonts w:ascii="Aptos" w:eastAsia="Aptos" w:hAnsi="Aptos" w:cs="Aptos"/>
-                <w:color w:val="000000" w:themeColor="text1"/>
-                <w:sz w:val="22"/>
-                <w:szCs w:val="22"/>
+                <w:color w:val="00B050"/>
+                <w:sz w:val="40"/>
+                <w:szCs w:val="40"/>
                 <w:lang w:val="en-US"/>
               </w:rPr>
               <w:t>{{p</w:t>
@@ -1070,9 +1069,9 @@
             <w:r>
               <w:rPr>
                 <w:rFonts w:ascii="Aptos" w:eastAsia="Aptos" w:hAnsi="Aptos" w:cs="Aptos"/>
-                <w:color w:val="000000" w:themeColor="text1"/>
-                <w:sz w:val="22"/>
-                <w:szCs w:val="22"/>
+                <w:color w:val="00B050"/>
+                <w:sz w:val="40"/>
+                <w:szCs w:val="40"/>
                 <w:lang w:val="en-US"/>
               </w:rPr>
               <w:t>1</w:t>
@@ -1080,9 +1079,9 @@
             <w:r>
               <w:rPr>
                 <w:rFonts w:ascii="Aptos" w:eastAsia="Aptos" w:hAnsi="Aptos" w:cs="Aptos"/>
-                <w:color w:val="000000" w:themeColor="text1"/>
-                <w:sz w:val="22"/>
-                <w:szCs w:val="22"/>
+                <w:color w:val="00B050"/>
+                <w:sz w:val="40"/>
+                <w:szCs w:val="40"/>
                 <w:lang w:val="en-US"/>
               </w:rPr>
               <w:t>1}}</w:t>
@@ -1092,11 +1091,11 @@
       </w:tr>
       <w:tr>
         <w:trPr>
-          <w:trHeight w:val="850"/>
+          <w:trHeight w:val="794"/>
         </w:trPr>
         <w:tc>
           <w:tcPr>
-            <w:tcW w:w="6510" w:type="dxa"/>
+            <w:tcW w:w="6955" w:type="dxa"/>
             <w:tcBorders>
               <w:top w:val="single" w:sz="8" w:space="0" w:color="000000" w:themeColor="text1"/>
               <w:left w:val="single" w:sz="8" w:space="0" w:color="000000" w:themeColor="text1"/>
@@ -1111,16 +1110,16 @@
               <w:spacing w:line="276" w:lineRule="auto"/>
               <w:rPr>
                 <w:rFonts w:ascii="Aptos" w:eastAsia="Aptos" w:hAnsi="Aptos" w:cs="Aptos"/>
-                <w:sz w:val="22"/>
-                <w:szCs w:val="22"/>
+                <w:sz w:val="21"/>
+                <w:szCs w:val="21"/>
                 <w:lang w:val="en-US"/>
               </w:rPr>
             </w:pPr>
             <w:r>
               <w:rPr>
                 <w:rFonts w:ascii="Aptos" w:eastAsia="Aptos" w:hAnsi="Aptos" w:cs="Aptos"/>
-                <w:sz w:val="22"/>
-                <w:szCs w:val="22"/>
+                <w:sz w:val="21"/>
+                <w:szCs w:val="21"/>
                 <w:lang w:val="en-US"/>
               </w:rPr>
               <w:t>Học viên nhận diện được màu sắc và hình dạng của các chi tiết lắp ráp, nhưng vẫn còn một số nhầm lẫn và cần giáo viên hỗ trợ.</w:t>
@@ -1129,7 +1128,7 @@
         </w:tc>
         <w:tc>
           <w:tcPr>
-            <w:tcW w:w="1185" w:type="dxa"/>
+            <w:tcW w:w="1266" w:type="dxa"/>
             <w:tcBorders>
               <w:top w:val="single" w:sz="8" w:space="0" w:color="000000" w:themeColor="text1"/>
               <w:left w:val="single" w:sz="8" w:space="0" w:color="000000" w:themeColor="text1"/>
@@ -1157,7 +1156,7 @@
         </w:tc>
         <w:tc>
           <w:tcPr>
-            <w:tcW w:w="1425" w:type="dxa"/>
+            <w:tcW w:w="1522" w:type="dxa"/>
             <w:tcBorders>
               <w:top w:val="single" w:sz="8" w:space="0" w:color="000000" w:themeColor="text1"/>
               <w:left w:val="single" w:sz="8" w:space="0" w:color="000000" w:themeColor="text1"/>
@@ -1171,16 +1170,17 @@
             <w:pPr>
               <w:jc w:val="center"/>
               <w:rPr>
-                <w:sz w:val="22"/>
-                <w:szCs w:val="22"/>
+                <w:color w:val="00B050"/>
+                <w:sz w:val="40"/>
+                <w:szCs w:val="40"/>
               </w:rPr>
             </w:pPr>
             <w:r>
               <w:rPr>
                 <w:rFonts w:ascii="Aptos" w:eastAsia="Aptos" w:hAnsi="Aptos" w:cs="Aptos"/>
-                <w:color w:val="000000" w:themeColor="text1"/>
-                <w:sz w:val="22"/>
-                <w:szCs w:val="22"/>
+                <w:color w:val="00B050"/>
+                <w:sz w:val="40"/>
+                <w:szCs w:val="40"/>
                 <w:lang w:val="en-US"/>
               </w:rPr>
               <w:t>{{p</w:t>
@@ -1188,9 +1188,9 @@
             <w:r>
               <w:rPr>
                 <w:rFonts w:ascii="Aptos" w:eastAsia="Aptos" w:hAnsi="Aptos" w:cs="Aptos"/>
-                <w:color w:val="000000" w:themeColor="text1"/>
-                <w:sz w:val="22"/>
-                <w:szCs w:val="22"/>
+                <w:color w:val="00B050"/>
+                <w:sz w:val="40"/>
+                <w:szCs w:val="40"/>
                 <w:lang w:val="en-US"/>
               </w:rPr>
               <w:t>1</w:t>
@@ -1198,9 +1198,9 @@
             <w:r>
               <w:rPr>
                 <w:rFonts w:ascii="Aptos" w:eastAsia="Aptos" w:hAnsi="Aptos" w:cs="Aptos"/>
-                <w:color w:val="000000" w:themeColor="text1"/>
-                <w:sz w:val="22"/>
-                <w:szCs w:val="22"/>
+                <w:color w:val="00B050"/>
+                <w:sz w:val="40"/>
+                <w:szCs w:val="40"/>
                 <w:lang w:val="en-US"/>
               </w:rPr>
               <w:t>2}}</w:t>
@@ -1210,11 +1210,11 @@
       </w:tr>
       <w:tr>
         <w:trPr>
-          <w:trHeight w:val="850"/>
+          <w:trHeight w:val="794"/>
         </w:trPr>
         <w:tc>
           <w:tcPr>
-            <w:tcW w:w="6510" w:type="dxa"/>
+            <w:tcW w:w="6955" w:type="dxa"/>
             <w:tcBorders>
               <w:top w:val="single" w:sz="8" w:space="0" w:color="000000" w:themeColor="text1"/>
               <w:left w:val="single" w:sz="8" w:space="0" w:color="000000" w:themeColor="text1"/>
@@ -1229,16 +1229,16 @@
               <w:spacing w:line="276" w:lineRule="auto"/>
               <w:rPr>
                 <w:rFonts w:ascii="Aptos" w:eastAsia="Aptos" w:hAnsi="Aptos" w:cs="Aptos"/>
-                <w:sz w:val="22"/>
-                <w:szCs w:val="22"/>
+                <w:sz w:val="21"/>
+                <w:szCs w:val="21"/>
                 <w:lang w:val="en-US"/>
               </w:rPr>
             </w:pPr>
             <w:r>
               <w:rPr>
                 <w:rFonts w:ascii="Aptos" w:eastAsia="Aptos" w:hAnsi="Aptos" w:cs="Aptos"/>
-                <w:sz w:val="22"/>
-                <w:szCs w:val="22"/>
+                <w:sz w:val="21"/>
+                <w:szCs w:val="21"/>
                 <w:lang w:val="en-US"/>
               </w:rPr>
               <w:t>Học viên nhận diện đúng hình dạng và màu sắc của các chi tiết lắp ráp.</w:t>
@@ -1247,7 +1247,7 @@
         </w:tc>
         <w:tc>
           <w:tcPr>
-            <w:tcW w:w="1185" w:type="dxa"/>
+            <w:tcW w:w="1266" w:type="dxa"/>
             <w:tcBorders>
               <w:top w:val="single" w:sz="8" w:space="0" w:color="000000" w:themeColor="text1"/>
               <w:left w:val="single" w:sz="8" w:space="0" w:color="000000" w:themeColor="text1"/>
@@ -1275,7 +1275,7 @@
         </w:tc>
         <w:tc>
           <w:tcPr>
-            <w:tcW w:w="1425" w:type="dxa"/>
+            <w:tcW w:w="1522" w:type="dxa"/>
             <w:tcBorders>
               <w:top w:val="single" w:sz="8" w:space="0" w:color="000000" w:themeColor="text1"/>
               <w:left w:val="single" w:sz="8" w:space="0" w:color="000000" w:themeColor="text1"/>
@@ -1289,16 +1289,17 @@
             <w:pPr>
               <w:jc w:val="center"/>
               <w:rPr>
-                <w:sz w:val="22"/>
-                <w:szCs w:val="22"/>
+                <w:color w:val="00B050"/>
+                <w:sz w:val="40"/>
+                <w:szCs w:val="40"/>
               </w:rPr>
             </w:pPr>
             <w:r>
               <w:rPr>
                 <w:rFonts w:ascii="Aptos" w:eastAsia="Aptos" w:hAnsi="Aptos" w:cs="Aptos"/>
-                <w:color w:val="000000" w:themeColor="text1"/>
-                <w:sz w:val="22"/>
-                <w:szCs w:val="22"/>
+                <w:color w:val="00B050"/>
+                <w:sz w:val="40"/>
+                <w:szCs w:val="40"/>
                 <w:lang w:val="en-US"/>
               </w:rPr>
               <w:t>{{p</w:t>
@@ -1306,9 +1307,9 @@
             <w:r>
               <w:rPr>
                 <w:rFonts w:ascii="Aptos" w:eastAsia="Aptos" w:hAnsi="Aptos" w:cs="Aptos"/>
-                <w:color w:val="000000" w:themeColor="text1"/>
-                <w:sz w:val="22"/>
-                <w:szCs w:val="22"/>
+                <w:color w:val="00B050"/>
+                <w:sz w:val="40"/>
+                <w:szCs w:val="40"/>
                 <w:lang w:val="en-US"/>
               </w:rPr>
               <w:t>1</w:t>
@@ -1316,9 +1317,9 @@
             <w:r>
               <w:rPr>
                 <w:rFonts w:ascii="Aptos" w:eastAsia="Aptos" w:hAnsi="Aptos" w:cs="Aptos"/>
-                <w:color w:val="000000" w:themeColor="text1"/>
-                <w:sz w:val="22"/>
-                <w:szCs w:val="22"/>
+                <w:color w:val="00B050"/>
+                <w:sz w:val="40"/>
+                <w:szCs w:val="40"/>
                 <w:lang w:val="en-US"/>
               </w:rPr>
               <w:t>3}}</w:t>
@@ -1328,11 +1329,11 @@
       </w:tr>
       <w:tr>
         <w:trPr>
-          <w:trHeight w:val="850"/>
+          <w:trHeight w:val="794"/>
         </w:trPr>
         <w:tc>
           <w:tcPr>
-            <w:tcW w:w="6510" w:type="dxa"/>
+            <w:tcW w:w="6955" w:type="dxa"/>
             <w:tcBorders>
               <w:top w:val="single" w:sz="8" w:space="0" w:color="000000" w:themeColor="text1"/>
               <w:left w:val="single" w:sz="8" w:space="0" w:color="000000" w:themeColor="text1"/>
@@ -1347,16 +1348,16 @@
               <w:spacing w:line="276" w:lineRule="auto"/>
               <w:rPr>
                 <w:rFonts w:ascii="Aptos" w:eastAsia="Aptos" w:hAnsi="Aptos" w:cs="Aptos"/>
-                <w:sz w:val="22"/>
-                <w:szCs w:val="22"/>
+                <w:sz w:val="21"/>
+                <w:szCs w:val="21"/>
                 <w:lang w:val="en-US"/>
               </w:rPr>
             </w:pPr>
             <w:r>
               <w:rPr>
                 <w:rFonts w:ascii="Aptos" w:eastAsia="Aptos" w:hAnsi="Aptos" w:cs="Aptos"/>
-                <w:sz w:val="22"/>
-                <w:szCs w:val="22"/>
+                <w:sz w:val="21"/>
+                <w:szCs w:val="21"/>
                 <w:lang w:val="en-US"/>
               </w:rPr>
               <w:t>Học viên nhận biết đúng màu sắc, hình dạng chi tiết lắp ráp. Có thể diễn đạt đơn giản chức năng của các bộ phận trong mô hình.</w:t>
@@ -1365,7 +1366,7 @@
         </w:tc>
         <w:tc>
           <w:tcPr>
-            <w:tcW w:w="1185" w:type="dxa"/>
+            <w:tcW w:w="1266" w:type="dxa"/>
             <w:tcBorders>
               <w:top w:val="single" w:sz="8" w:space="0" w:color="000000" w:themeColor="text1"/>
               <w:left w:val="single" w:sz="8" w:space="0" w:color="000000" w:themeColor="text1"/>
@@ -1393,7 +1394,7 @@
         </w:tc>
         <w:tc>
           <w:tcPr>
-            <w:tcW w:w="1425" w:type="dxa"/>
+            <w:tcW w:w="1522" w:type="dxa"/>
             <w:tcBorders>
               <w:top w:val="single" w:sz="8" w:space="0" w:color="000000" w:themeColor="text1"/>
               <w:left w:val="single" w:sz="8" w:space="0" w:color="000000" w:themeColor="text1"/>
@@ -1407,36 +1408,27 @@
             <w:pPr>
               <w:jc w:val="center"/>
               <w:rPr>
-                <w:sz w:val="22"/>
-                <w:szCs w:val="22"/>
+                <w:color w:val="00B050"/>
+                <w:sz w:val="40"/>
+                <w:szCs w:val="40"/>
               </w:rPr>
             </w:pPr>
             <w:r>
               <w:rPr>
                 <w:rFonts w:ascii="Aptos" w:eastAsia="Aptos" w:hAnsi="Aptos" w:cs="Aptos"/>
-                <w:color w:val="000000" w:themeColor="text1"/>
-                <w:sz w:val="22"/>
-                <w:szCs w:val="22"/>
-                <w:lang w:val="en-US"/>
-              </w:rPr>
-              <w:t xml:space="preserve"> </w:t>
+                <w:color w:val="00B050"/>
+                <w:sz w:val="40"/>
+                <w:szCs w:val="40"/>
+                <w:lang w:val="en-US"/>
+              </w:rPr>
+              <w:t xml:space="preserve"> {{p</w:t>
             </w:r>
             <w:r>
               <w:rPr>
                 <w:rFonts w:ascii="Aptos" w:eastAsia="Aptos" w:hAnsi="Aptos" w:cs="Aptos"/>
-                <w:color w:val="000000" w:themeColor="text1"/>
-                <w:sz w:val="22"/>
-                <w:szCs w:val="22"/>
-                <w:lang w:val="en-US"/>
-              </w:rPr>
-              <w:t>{{p</w:t>
-            </w:r>
-            <w:r>
-              <w:rPr>
-                <w:rFonts w:ascii="Aptos" w:eastAsia="Aptos" w:hAnsi="Aptos" w:cs="Aptos"/>
-                <w:color w:val="000000" w:themeColor="text1"/>
-                <w:sz w:val="22"/>
-                <w:szCs w:val="22"/>
+                <w:color w:val="00B050"/>
+                <w:sz w:val="40"/>
+                <w:szCs w:val="40"/>
                 <w:lang w:val="en-US"/>
               </w:rPr>
               <w:t>1</w:t>
@@ -1444,9 +1436,9 @@
             <w:r>
               <w:rPr>
                 <w:rFonts w:ascii="Aptos" w:eastAsia="Aptos" w:hAnsi="Aptos" w:cs="Aptos"/>
-                <w:color w:val="000000" w:themeColor="text1"/>
-                <w:sz w:val="22"/>
-                <w:szCs w:val="22"/>
+                <w:color w:val="00B050"/>
+                <w:sz w:val="40"/>
+                <w:szCs w:val="40"/>
                 <w:lang w:val="en-US"/>
               </w:rPr>
               <w:t>4}}</w:t>
@@ -1456,11 +1448,11 @@
       </w:tr>
       <w:tr>
         <w:trPr>
-          <w:trHeight w:val="850"/>
+          <w:trHeight w:val="794"/>
         </w:trPr>
         <w:tc>
           <w:tcPr>
-            <w:tcW w:w="6510" w:type="dxa"/>
+            <w:tcW w:w="6955" w:type="dxa"/>
             <w:tcBorders>
               <w:top w:val="single" w:sz="8" w:space="0" w:color="000000" w:themeColor="text1"/>
               <w:left w:val="single" w:sz="8" w:space="0" w:color="000000" w:themeColor="text1"/>
@@ -1475,16 +1467,16 @@
               <w:spacing w:line="276" w:lineRule="auto"/>
               <w:rPr>
                 <w:rFonts w:ascii="Aptos" w:eastAsia="Aptos" w:hAnsi="Aptos" w:cs="Aptos"/>
-                <w:sz w:val="22"/>
-                <w:szCs w:val="22"/>
+                <w:sz w:val="21"/>
+                <w:szCs w:val="21"/>
                 <w:lang w:val="en-US"/>
               </w:rPr>
             </w:pPr>
             <w:r>
               <w:rPr>
                 <w:rFonts w:ascii="Aptos" w:eastAsia="Aptos" w:hAnsi="Aptos" w:cs="Aptos"/>
-                <w:sz w:val="22"/>
-                <w:szCs w:val="22"/>
+                <w:sz w:val="21"/>
+                <w:szCs w:val="21"/>
                 <w:lang w:val="en-US"/>
               </w:rPr>
               <w:t>Học viên nhận diện đúng hình dạng, màu sắc chi tiết lắp ráp, nhớ tên mô hình và thể hiện sự sáng tạo qua việc cải tiến mô hình.</w:t>
@@ -1493,7 +1485,7 @@
         </w:tc>
         <w:tc>
           <w:tcPr>
-            <w:tcW w:w="1185" w:type="dxa"/>
+            <w:tcW w:w="1266" w:type="dxa"/>
             <w:tcBorders>
               <w:top w:val="single" w:sz="8" w:space="0" w:color="000000" w:themeColor="text1"/>
               <w:left w:val="single" w:sz="8" w:space="0" w:color="000000" w:themeColor="text1"/>
@@ -1521,7 +1513,7 @@
         </w:tc>
         <w:tc>
           <w:tcPr>
-            <w:tcW w:w="1425" w:type="dxa"/>
+            <w:tcW w:w="1522" w:type="dxa"/>
             <w:tcBorders>
               <w:top w:val="single" w:sz="8" w:space="0" w:color="000000" w:themeColor="text1"/>
               <w:left w:val="single" w:sz="8" w:space="0" w:color="000000" w:themeColor="text1"/>
@@ -1535,16 +1527,17 @@
             <w:pPr>
               <w:jc w:val="center"/>
               <w:rPr>
-                <w:sz w:val="22"/>
-                <w:szCs w:val="22"/>
+                <w:color w:val="00B050"/>
+                <w:sz w:val="40"/>
+                <w:szCs w:val="40"/>
               </w:rPr>
             </w:pPr>
             <w:r>
               <w:rPr>
                 <w:rFonts w:ascii="Aptos" w:eastAsia="Aptos" w:hAnsi="Aptos" w:cs="Aptos"/>
-                <w:color w:val="000000" w:themeColor="text1"/>
-                <w:sz w:val="22"/>
-                <w:szCs w:val="22"/>
+                <w:color w:val="00B050"/>
+                <w:sz w:val="40"/>
+                <w:szCs w:val="40"/>
                 <w:lang w:val="en-US"/>
               </w:rPr>
               <w:t>{{p</w:t>
@@ -1552,9 +1545,9 @@
             <w:r>
               <w:rPr>
                 <w:rFonts w:ascii="Aptos" w:eastAsia="Aptos" w:hAnsi="Aptos" w:cs="Aptos"/>
-                <w:color w:val="000000" w:themeColor="text1"/>
-                <w:sz w:val="22"/>
-                <w:szCs w:val="22"/>
+                <w:color w:val="00B050"/>
+                <w:sz w:val="40"/>
+                <w:szCs w:val="40"/>
                 <w:lang w:val="en-US"/>
               </w:rPr>
               <w:t>1</w:t>
@@ -1562,9 +1555,9 @@
             <w:r>
               <w:rPr>
                 <w:rFonts w:ascii="Aptos" w:eastAsia="Aptos" w:hAnsi="Aptos" w:cs="Aptos"/>
-                <w:color w:val="000000" w:themeColor="text1"/>
-                <w:sz w:val="22"/>
-                <w:szCs w:val="22"/>
+                <w:color w:val="00B050"/>
+                <w:sz w:val="40"/>
+                <w:szCs w:val="40"/>
                 <w:lang w:val="en-US"/>
               </w:rPr>
               <w:t>5}}</w:t>
@@ -1574,11 +1567,11 @@
       </w:tr>
       <w:tr>
         <w:trPr>
-          <w:trHeight w:val="510"/>
+          <w:trHeight w:val="397"/>
         </w:trPr>
         <w:tc>
           <w:tcPr>
-            <w:tcW w:w="9120" w:type="dxa"/>
+            <w:tcW w:w="9743" w:type="dxa"/>
             <w:gridSpan w:val="3"/>
             <w:tcBorders>
               <w:top w:val="single" w:sz="8" w:space="0" w:color="000000" w:themeColor="text1"/>
@@ -1606,11 +1599,11 @@
       </w:tr>
       <w:tr>
         <w:trPr>
-          <w:trHeight w:val="510"/>
+          <w:trHeight w:val="511"/>
         </w:trPr>
         <w:tc>
           <w:tcPr>
-            <w:tcW w:w="9120" w:type="dxa"/>
+            <w:tcW w:w="9743" w:type="dxa"/>
             <w:gridSpan w:val="3"/>
             <w:tcBorders>
               <w:top w:val="single" w:sz="8" w:space="0" w:color="000000" w:themeColor="text1"/>
@@ -1662,11 +1655,11 @@
       </w:tr>
       <w:tr>
         <w:trPr>
-          <w:trHeight w:val="850"/>
+          <w:trHeight w:val="794"/>
         </w:trPr>
         <w:tc>
           <w:tcPr>
-            <w:tcW w:w="6510" w:type="dxa"/>
+            <w:tcW w:w="6955" w:type="dxa"/>
             <w:tcBorders>
               <w:top w:val="single" w:sz="8" w:space="0" w:color="000000" w:themeColor="text1"/>
               <w:left w:val="single" w:sz="8" w:space="0" w:color="000000" w:themeColor="text1"/>
@@ -1681,16 +1674,16 @@
               <w:spacing w:line="276" w:lineRule="auto"/>
               <w:rPr>
                 <w:rFonts w:ascii="Aptos" w:eastAsia="Aptos" w:hAnsi="Aptos" w:cs="Aptos"/>
-                <w:sz w:val="22"/>
-                <w:szCs w:val="22"/>
+                <w:sz w:val="21"/>
+                <w:szCs w:val="21"/>
                 <w:lang w:val="en-US"/>
               </w:rPr>
             </w:pPr>
             <w:r>
               <w:rPr>
                 <w:rFonts w:ascii="Aptos" w:eastAsia="Aptos" w:hAnsi="Aptos" w:cs="Aptos"/>
-                <w:sz w:val="22"/>
-                <w:szCs w:val="22"/>
+                <w:sz w:val="21"/>
+                <w:szCs w:val="21"/>
                 <w:lang w:val="en-US"/>
               </w:rPr>
               <w:t>Học viên gặp nhiều khó khăn trong việc chọn đúng chi tiết và lắp ráp. Sai sót nhiều, cần giáo viên hướng dẫn liên tục.</w:t>
@@ -1699,7 +1692,7 @@
         </w:tc>
         <w:tc>
           <w:tcPr>
-            <w:tcW w:w="1185" w:type="dxa"/>
+            <w:tcW w:w="1266" w:type="dxa"/>
             <w:tcBorders>
               <w:top w:val="single" w:sz="8" w:space="0" w:color="000000" w:themeColor="text1"/>
               <w:left w:val="single" w:sz="8" w:space="0" w:color="000000" w:themeColor="text1"/>
@@ -1734,7 +1727,7 @@
         </w:tc>
         <w:tc>
           <w:tcPr>
-            <w:tcW w:w="1425" w:type="dxa"/>
+            <w:tcW w:w="1522" w:type="dxa"/>
             <w:tcBorders>
               <w:top w:val="single" w:sz="8" w:space="0" w:color="000000" w:themeColor="text1"/>
               <w:left w:val="single" w:sz="8" w:space="0" w:color="000000" w:themeColor="text1"/>
@@ -1749,18 +1742,18 @@
               <w:jc w:val="center"/>
               <w:rPr>
                 <w:rFonts w:ascii="Aptos" w:eastAsia="Aptos" w:hAnsi="Aptos" w:cs="Aptos"/>
-                <w:color w:val="000000" w:themeColor="text1"/>
-                <w:sz w:val="22"/>
-                <w:szCs w:val="22"/>
+                <w:color w:val="00B050"/>
+                <w:sz w:val="40"/>
+                <w:szCs w:val="40"/>
                 <w:lang w:val="en-US"/>
               </w:rPr>
             </w:pPr>
             <w:r>
               <w:rPr>
                 <w:rFonts w:ascii="Aptos" w:eastAsia="Aptos" w:hAnsi="Aptos" w:cs="Aptos"/>
-                <w:color w:val="000000" w:themeColor="text1"/>
-                <w:sz w:val="22"/>
-                <w:szCs w:val="22"/>
+                <w:color w:val="00B050"/>
+                <w:sz w:val="40"/>
+                <w:szCs w:val="40"/>
                 <w:lang w:val="en-US"/>
               </w:rPr>
               <w:t>{{p</w:t>
@@ -1768,9 +1761,9 @@
             <w:r>
               <w:rPr>
                 <w:rFonts w:ascii="Aptos" w:eastAsia="Aptos" w:hAnsi="Aptos" w:cs="Aptos"/>
-                <w:color w:val="000000" w:themeColor="text1"/>
-                <w:sz w:val="22"/>
-                <w:szCs w:val="22"/>
+                <w:color w:val="00B050"/>
+                <w:sz w:val="40"/>
+                <w:szCs w:val="40"/>
                 <w:lang w:val="en-US"/>
               </w:rPr>
               <w:t>2</w:t>
@@ -1778,9 +1771,9 @@
             <w:r>
               <w:rPr>
                 <w:rFonts w:ascii="Aptos" w:eastAsia="Aptos" w:hAnsi="Aptos" w:cs="Aptos"/>
-                <w:color w:val="000000" w:themeColor="text1"/>
-                <w:sz w:val="22"/>
-                <w:szCs w:val="22"/>
+                <w:color w:val="00B050"/>
+                <w:sz w:val="40"/>
+                <w:szCs w:val="40"/>
                 <w:lang w:val="en-US"/>
               </w:rPr>
               <w:t>1}}</w:t>
@@ -1790,11 +1783,11 @@
       </w:tr>
       <w:tr>
         <w:trPr>
-          <w:trHeight w:val="850"/>
+          <w:trHeight w:val="771"/>
         </w:trPr>
         <w:tc>
           <w:tcPr>
-            <w:tcW w:w="6510" w:type="dxa"/>
+            <w:tcW w:w="6955" w:type="dxa"/>
             <w:tcBorders>
               <w:top w:val="single" w:sz="8" w:space="0" w:color="000000" w:themeColor="text1"/>
               <w:left w:val="single" w:sz="8" w:space="0" w:color="000000" w:themeColor="text1"/>
@@ -1809,25 +1802,26 @@
               <w:spacing w:line="276" w:lineRule="auto"/>
               <w:rPr>
                 <w:rFonts w:ascii="Aptos" w:eastAsia="Aptos" w:hAnsi="Aptos" w:cs="Aptos"/>
-                <w:sz w:val="22"/>
-                <w:szCs w:val="22"/>
+                <w:sz w:val="21"/>
+                <w:szCs w:val="21"/>
                 <w:lang w:val="en-US"/>
               </w:rPr>
             </w:pPr>
             <w:r>
               <w:rPr>
                 <w:rFonts w:ascii="Aptos" w:eastAsia="Aptos" w:hAnsi="Aptos" w:cs="Aptos"/>
-                <w:sz w:val="22"/>
-                <w:szCs w:val="22"/>
-                <w:lang w:val="en-US"/>
-              </w:rPr>
+                <w:sz w:val="21"/>
+                <w:szCs w:val="21"/>
+                <w:lang w:val="en-US"/>
+              </w:rPr>
+              <w:lastRenderedPageBreak/>
               <w:t>Học viên chọn đúng chi tiết nhưng gặp khó khăn về hướng và vị trí lắp ráp. Cần giáo viên hỗ trợ thường xuyên.</w:t>
             </w:r>
           </w:p>
         </w:tc>
         <w:tc>
           <w:tcPr>
-            <w:tcW w:w="1185" w:type="dxa"/>
+            <w:tcW w:w="1266" w:type="dxa"/>
             <w:tcBorders>
               <w:top w:val="single" w:sz="8" w:space="0" w:color="000000" w:themeColor="text1"/>
               <w:left w:val="single" w:sz="8" w:space="0" w:color="000000" w:themeColor="text1"/>
@@ -1862,7 +1856,7 @@
         </w:tc>
         <w:tc>
           <w:tcPr>
-            <w:tcW w:w="1425" w:type="dxa"/>
+            <w:tcW w:w="1522" w:type="dxa"/>
             <w:tcBorders>
               <w:top w:val="single" w:sz="8" w:space="0" w:color="000000" w:themeColor="text1"/>
               <w:left w:val="single" w:sz="8" w:space="0" w:color="000000" w:themeColor="text1"/>
@@ -1877,18 +1871,18 @@
               <w:jc w:val="center"/>
               <w:rPr>
                 <w:rFonts w:ascii="Aptos" w:eastAsia="Aptos" w:hAnsi="Aptos" w:cs="Aptos"/>
-                <w:color w:val="000000" w:themeColor="text1"/>
-                <w:sz w:val="22"/>
-                <w:szCs w:val="22"/>
+                <w:color w:val="00B050"/>
+                <w:sz w:val="40"/>
+                <w:szCs w:val="40"/>
                 <w:lang w:val="en-US"/>
               </w:rPr>
             </w:pPr>
             <w:r>
               <w:rPr>
                 <w:rFonts w:ascii="Aptos" w:eastAsia="Aptos" w:hAnsi="Aptos" w:cs="Aptos"/>
-                <w:color w:val="000000" w:themeColor="text1"/>
-                <w:sz w:val="22"/>
-                <w:szCs w:val="22"/>
+                <w:color w:val="00B050"/>
+                <w:sz w:val="40"/>
+                <w:szCs w:val="40"/>
                 <w:lang w:val="en-US"/>
               </w:rPr>
               <w:t>{{p</w:t>
@@ -1896,9 +1890,9 @@
             <w:r>
               <w:rPr>
                 <w:rFonts w:ascii="Aptos" w:eastAsia="Aptos" w:hAnsi="Aptos" w:cs="Aptos"/>
-                <w:color w:val="000000" w:themeColor="text1"/>
-                <w:sz w:val="22"/>
-                <w:szCs w:val="22"/>
+                <w:color w:val="00B050"/>
+                <w:sz w:val="40"/>
+                <w:szCs w:val="40"/>
                 <w:lang w:val="en-US"/>
               </w:rPr>
               <w:t>2</w:t>
@@ -1906,9 +1900,9 @@
             <w:r>
               <w:rPr>
                 <w:rFonts w:ascii="Aptos" w:eastAsia="Aptos" w:hAnsi="Aptos" w:cs="Aptos"/>
-                <w:color w:val="000000" w:themeColor="text1"/>
-                <w:sz w:val="22"/>
-                <w:szCs w:val="22"/>
+                <w:color w:val="00B050"/>
+                <w:sz w:val="40"/>
+                <w:szCs w:val="40"/>
                 <w:lang w:val="en-US"/>
               </w:rPr>
               <w:t>2}}</w:t>
@@ -1918,11 +1912,11 @@
       </w:tr>
       <w:tr>
         <w:trPr>
-          <w:trHeight w:val="850"/>
+          <w:trHeight w:val="771"/>
         </w:trPr>
         <w:tc>
           <w:tcPr>
-            <w:tcW w:w="6510" w:type="dxa"/>
+            <w:tcW w:w="6955" w:type="dxa"/>
             <w:tcBorders>
               <w:top w:val="single" w:sz="8" w:space="0" w:color="000000" w:themeColor="text1"/>
               <w:left w:val="single" w:sz="8" w:space="0" w:color="000000" w:themeColor="text1"/>
@@ -1937,16 +1931,16 @@
               <w:spacing w:line="276" w:lineRule="auto"/>
               <w:rPr>
                 <w:rFonts w:ascii="Aptos" w:eastAsia="Aptos" w:hAnsi="Aptos" w:cs="Aptos"/>
-                <w:sz w:val="22"/>
-                <w:szCs w:val="22"/>
+                <w:sz w:val="21"/>
+                <w:szCs w:val="21"/>
                 <w:lang w:val="en-US"/>
               </w:rPr>
             </w:pPr>
             <w:r>
               <w:rPr>
                 <w:rFonts w:ascii="Aptos" w:eastAsia="Aptos" w:hAnsi="Aptos" w:cs="Aptos"/>
-                <w:sz w:val="22"/>
-                <w:szCs w:val="22"/>
+                <w:sz w:val="21"/>
+                <w:szCs w:val="21"/>
                 <w:lang w:val="en-US"/>
               </w:rPr>
               <w:t>Học viên chọn đúng chi tiết, xác định đúng hướng và vị trí nhưng đôi khi mắc lỗi. Cần giáo viên nhắc nhở để sửa sai.</w:t>
@@ -1955,7 +1949,7 @@
         </w:tc>
         <w:tc>
           <w:tcPr>
-            <w:tcW w:w="1185" w:type="dxa"/>
+            <w:tcW w:w="1266" w:type="dxa"/>
             <w:tcBorders>
               <w:top w:val="single" w:sz="8" w:space="0" w:color="000000" w:themeColor="text1"/>
               <w:left w:val="single" w:sz="8" w:space="0" w:color="000000" w:themeColor="text1"/>
@@ -1990,7 +1984,7 @@
         </w:tc>
         <w:tc>
           <w:tcPr>
-            <w:tcW w:w="1425" w:type="dxa"/>
+            <w:tcW w:w="1522" w:type="dxa"/>
             <w:tcBorders>
               <w:top w:val="single" w:sz="8" w:space="0" w:color="000000" w:themeColor="text1"/>
               <w:left w:val="single" w:sz="8" w:space="0" w:color="000000" w:themeColor="text1"/>
@@ -2005,18 +1999,18 @@
               <w:jc w:val="center"/>
               <w:rPr>
                 <w:rFonts w:ascii="Aptos" w:eastAsia="Aptos" w:hAnsi="Aptos" w:cs="Aptos"/>
-                <w:color w:val="000000" w:themeColor="text1"/>
-                <w:sz w:val="22"/>
-                <w:szCs w:val="22"/>
+                <w:color w:val="00B050"/>
+                <w:sz w:val="40"/>
+                <w:szCs w:val="40"/>
                 <w:lang w:val="en-US"/>
               </w:rPr>
             </w:pPr>
             <w:r>
               <w:rPr>
                 <w:rFonts w:ascii="Aptos" w:eastAsia="Aptos" w:hAnsi="Aptos" w:cs="Aptos"/>
-                <w:color w:val="000000" w:themeColor="text1"/>
-                <w:sz w:val="22"/>
-                <w:szCs w:val="22"/>
+                <w:color w:val="00B050"/>
+                <w:sz w:val="40"/>
+                <w:szCs w:val="40"/>
                 <w:lang w:val="en-US"/>
               </w:rPr>
               <w:t>{{p</w:t>
@@ -2024,9 +2018,9 @@
             <w:r>
               <w:rPr>
                 <w:rFonts w:ascii="Aptos" w:eastAsia="Aptos" w:hAnsi="Aptos" w:cs="Aptos"/>
-                <w:color w:val="000000" w:themeColor="text1"/>
-                <w:sz w:val="22"/>
-                <w:szCs w:val="22"/>
+                <w:color w:val="00B050"/>
+                <w:sz w:val="40"/>
+                <w:szCs w:val="40"/>
                 <w:lang w:val="en-US"/>
               </w:rPr>
               <w:t>2</w:t>
@@ -2034,9 +2028,9 @@
             <w:r>
               <w:rPr>
                 <w:rFonts w:ascii="Aptos" w:eastAsia="Aptos" w:hAnsi="Aptos" w:cs="Aptos"/>
-                <w:color w:val="000000" w:themeColor="text1"/>
-                <w:sz w:val="22"/>
-                <w:szCs w:val="22"/>
+                <w:color w:val="00B050"/>
+                <w:sz w:val="40"/>
+                <w:szCs w:val="40"/>
                 <w:lang w:val="en-US"/>
               </w:rPr>
               <w:t>3}}</w:t>
@@ -2046,11 +2040,11 @@
       </w:tr>
       <w:tr>
         <w:trPr>
-          <w:trHeight w:val="850"/>
+          <w:trHeight w:val="771"/>
         </w:trPr>
         <w:tc>
           <w:tcPr>
-            <w:tcW w:w="6510" w:type="dxa"/>
+            <w:tcW w:w="6955" w:type="dxa"/>
             <w:tcBorders>
               <w:top w:val="single" w:sz="8" w:space="0" w:color="000000" w:themeColor="text1"/>
               <w:left w:val="single" w:sz="8" w:space="0" w:color="000000" w:themeColor="text1"/>
@@ -2065,16 +2059,16 @@
               <w:spacing w:line="276" w:lineRule="auto"/>
               <w:rPr>
                 <w:rFonts w:ascii="Aptos" w:eastAsia="Aptos" w:hAnsi="Aptos" w:cs="Aptos"/>
-                <w:sz w:val="22"/>
-                <w:szCs w:val="22"/>
+                <w:sz w:val="21"/>
+                <w:szCs w:val="21"/>
                 <w:lang w:val="en-US"/>
               </w:rPr>
             </w:pPr>
             <w:r>
               <w:rPr>
                 <w:rFonts w:ascii="Aptos" w:eastAsia="Aptos" w:hAnsi="Aptos" w:cs="Aptos"/>
-                <w:sz w:val="22"/>
-                <w:szCs w:val="22"/>
+                <w:sz w:val="21"/>
+                <w:szCs w:val="21"/>
                 <w:lang w:val="en-US"/>
               </w:rPr>
               <w:t>Học viên lắp ráp chính xác, đôi khi sai nhưng có thể sửa lại khi được gợi ý.</w:t>
@@ -2083,7 +2077,7 @@
         </w:tc>
         <w:tc>
           <w:tcPr>
-            <w:tcW w:w="1185" w:type="dxa"/>
+            <w:tcW w:w="1266" w:type="dxa"/>
             <w:tcBorders>
               <w:top w:val="single" w:sz="8" w:space="0" w:color="000000" w:themeColor="text1"/>
               <w:left w:val="single" w:sz="8" w:space="0" w:color="000000" w:themeColor="text1"/>
@@ -2118,7 +2112,7 @@
         </w:tc>
         <w:tc>
           <w:tcPr>
-            <w:tcW w:w="1425" w:type="dxa"/>
+            <w:tcW w:w="1522" w:type="dxa"/>
             <w:tcBorders>
               <w:top w:val="single" w:sz="8" w:space="0" w:color="000000" w:themeColor="text1"/>
               <w:left w:val="single" w:sz="8" w:space="0" w:color="000000" w:themeColor="text1"/>
@@ -2133,42 +2127,32 @@
               <w:jc w:val="center"/>
               <w:rPr>
                 <w:rFonts w:ascii="Aptos" w:eastAsia="Aptos" w:hAnsi="Aptos" w:cs="Aptos"/>
-                <w:color w:val="000000" w:themeColor="text1"/>
-                <w:sz w:val="22"/>
-                <w:szCs w:val="22"/>
+                <w:color w:val="00B050"/>
+                <w:sz w:val="40"/>
+                <w:szCs w:val="40"/>
                 <w:lang w:val="en-US"/>
               </w:rPr>
             </w:pPr>
             <w:r>
               <w:rPr>
                 <w:rFonts w:ascii="Aptos" w:eastAsia="Aptos" w:hAnsi="Aptos" w:cs="Aptos"/>
-                <w:color w:val="000000" w:themeColor="text1"/>
-                <w:sz w:val="22"/>
-                <w:szCs w:val="22"/>
-                <w:lang w:val="en-US"/>
-              </w:rPr>
-              <w:t xml:space="preserve"> </w:t>
-            </w:r>
-            <w:r>
-              <w:rPr>
-                <w:rFonts w:ascii="Aptos" w:eastAsia="Aptos" w:hAnsi="Aptos" w:cs="Aptos"/>
-                <w:color w:val="000000" w:themeColor="text1"/>
-                <w:sz w:val="22"/>
-                <w:szCs w:val="22"/>
-                <w:lang w:val="en-US"/>
-              </w:rPr>
-              <w:t>{{p24}}</w:t>
+                <w:color w:val="00B050"/>
+                <w:sz w:val="40"/>
+                <w:szCs w:val="40"/>
+                <w:lang w:val="en-US"/>
+              </w:rPr>
+              <w:t xml:space="preserve"> {{p24}}</w:t>
             </w:r>
           </w:p>
         </w:tc>
       </w:tr>
       <w:tr>
         <w:trPr>
-          <w:trHeight w:val="850"/>
+          <w:trHeight w:val="771"/>
         </w:trPr>
         <w:tc>
           <w:tcPr>
-            <w:tcW w:w="6510" w:type="dxa"/>
+            <w:tcW w:w="6955" w:type="dxa"/>
             <w:tcBorders>
               <w:top w:val="single" w:sz="8" w:space="0" w:color="000000" w:themeColor="text1"/>
               <w:left w:val="single" w:sz="8" w:space="0" w:color="000000" w:themeColor="text1"/>
@@ -2183,16 +2167,16 @@
               <w:spacing w:line="276" w:lineRule="auto"/>
               <w:rPr>
                 <w:rFonts w:ascii="Aptos" w:eastAsia="Aptos" w:hAnsi="Aptos" w:cs="Aptos"/>
-                <w:sz w:val="22"/>
-                <w:szCs w:val="22"/>
+                <w:sz w:val="21"/>
+                <w:szCs w:val="21"/>
                 <w:lang w:val="en-US"/>
               </w:rPr>
             </w:pPr>
             <w:r>
               <w:rPr>
                 <w:rFonts w:ascii="Aptos" w:eastAsia="Aptos" w:hAnsi="Aptos" w:cs="Aptos"/>
-                <w:sz w:val="22"/>
-                <w:szCs w:val="22"/>
+                <w:sz w:val="21"/>
+                <w:szCs w:val="21"/>
                 <w:lang w:val="en-US"/>
               </w:rPr>
               <w:t>Học viên chọn đúng chi tiết, lắp ráp chính xác, có thể tự sửa sai mà không cần hỗ trợ.</w:t>
@@ -2201,7 +2185,7 @@
         </w:tc>
         <w:tc>
           <w:tcPr>
-            <w:tcW w:w="1185" w:type="dxa"/>
+            <w:tcW w:w="1266" w:type="dxa"/>
             <w:tcBorders>
               <w:top w:val="single" w:sz="8" w:space="0" w:color="000000" w:themeColor="text1"/>
               <w:left w:val="single" w:sz="8" w:space="0" w:color="000000" w:themeColor="text1"/>
@@ -2236,7 +2220,7 @@
         </w:tc>
         <w:tc>
           <w:tcPr>
-            <w:tcW w:w="1425" w:type="dxa"/>
+            <w:tcW w:w="1522" w:type="dxa"/>
             <w:tcBorders>
               <w:top w:val="single" w:sz="8" w:space="0" w:color="000000" w:themeColor="text1"/>
               <w:left w:val="single" w:sz="8" w:space="0" w:color="000000" w:themeColor="text1"/>
@@ -2251,18 +2235,18 @@
               <w:jc w:val="center"/>
               <w:rPr>
                 <w:rFonts w:ascii="Aptos" w:eastAsia="Aptos" w:hAnsi="Aptos" w:cs="Aptos"/>
-                <w:color w:val="000000" w:themeColor="text1"/>
-                <w:sz w:val="22"/>
-                <w:szCs w:val="22"/>
+                <w:color w:val="00B050"/>
+                <w:sz w:val="40"/>
+                <w:szCs w:val="40"/>
                 <w:lang w:val="en-US"/>
               </w:rPr>
             </w:pPr>
             <w:r>
               <w:rPr>
                 <w:rFonts w:ascii="Aptos" w:eastAsia="Aptos" w:hAnsi="Aptos" w:cs="Aptos"/>
-                <w:color w:val="000000" w:themeColor="text1"/>
-                <w:sz w:val="22"/>
-                <w:szCs w:val="22"/>
+                <w:color w:val="00B050"/>
+                <w:sz w:val="40"/>
+                <w:szCs w:val="40"/>
                 <w:lang w:val="en-US"/>
               </w:rPr>
               <w:t>{{p25}}</w:t>
@@ -2272,11 +2256,11 @@
       </w:tr>
       <w:tr>
         <w:trPr>
-          <w:trHeight w:val="510"/>
+          <w:trHeight w:val="397"/>
         </w:trPr>
         <w:tc>
           <w:tcPr>
-            <w:tcW w:w="9120" w:type="dxa"/>
+            <w:tcW w:w="9743" w:type="dxa"/>
             <w:gridSpan w:val="3"/>
             <w:tcBorders>
               <w:top w:val="single" w:sz="2" w:space="0" w:color="000000" w:themeColor="text1"/>
@@ -2304,11 +2288,11 @@
       </w:tr>
       <w:tr>
         <w:trPr>
-          <w:trHeight w:val="510"/>
+          <w:trHeight w:val="511"/>
         </w:trPr>
         <w:tc>
           <w:tcPr>
-            <w:tcW w:w="9120" w:type="dxa"/>
+            <w:tcW w:w="9743" w:type="dxa"/>
             <w:gridSpan w:val="3"/>
             <w:tcBorders>
               <w:top w:val="single" w:sz="8" w:space="0" w:color="000000" w:themeColor="text1"/>
@@ -2373,11 +2357,11 @@
       </w:tr>
       <w:tr>
         <w:trPr>
-          <w:trHeight w:val="850"/>
+          <w:trHeight w:val="771"/>
         </w:trPr>
         <w:tc>
           <w:tcPr>
-            <w:tcW w:w="6510" w:type="dxa"/>
+            <w:tcW w:w="6955" w:type="dxa"/>
             <w:tcBorders>
               <w:top w:val="single" w:sz="8" w:space="0" w:color="000000" w:themeColor="text1"/>
               <w:left w:val="single" w:sz="8" w:space="0" w:color="000000" w:themeColor="text1"/>
@@ -2392,16 +2376,16 @@
               <w:spacing w:line="276" w:lineRule="auto"/>
               <w:rPr>
                 <w:rFonts w:ascii="Aptos" w:eastAsia="Aptos" w:hAnsi="Aptos" w:cs="Aptos"/>
-                <w:sz w:val="22"/>
-                <w:szCs w:val="22"/>
+                <w:sz w:val="21"/>
+                <w:szCs w:val="21"/>
                 <w:lang w:val="en-US"/>
               </w:rPr>
             </w:pPr>
             <w:r>
               <w:rPr>
                 <w:rFonts w:ascii="Aptos" w:eastAsia="Aptos" w:hAnsi="Aptos" w:cs="Aptos"/>
-                <w:sz w:val="22"/>
-                <w:szCs w:val="22"/>
+                <w:sz w:val="21"/>
+                <w:szCs w:val="21"/>
                 <w:lang w:val="en-US"/>
               </w:rPr>
               <w:t>Học viên chưa thể kéo thả khối lệnh, gặp nhiều khó khăn ngay cả khi có giáo viên hỗ trợ.</w:t>
@@ -2410,7 +2394,7 @@
         </w:tc>
         <w:tc>
           <w:tcPr>
-            <w:tcW w:w="1185" w:type="dxa"/>
+            <w:tcW w:w="1266" w:type="dxa"/>
             <w:tcBorders>
               <w:top w:val="single" w:sz="8" w:space="0" w:color="000000" w:themeColor="text1"/>
               <w:left w:val="single" w:sz="8" w:space="0" w:color="000000" w:themeColor="text1"/>
@@ -2445,7 +2429,7 @@
         </w:tc>
         <w:tc>
           <w:tcPr>
-            <w:tcW w:w="1425" w:type="dxa"/>
+            <w:tcW w:w="1522" w:type="dxa"/>
             <w:tcBorders>
               <w:top w:val="single" w:sz="8" w:space="0" w:color="000000" w:themeColor="text1"/>
               <w:left w:val="single" w:sz="8" w:space="0" w:color="000000" w:themeColor="text1"/>
@@ -2460,18 +2444,18 @@
               <w:jc w:val="center"/>
               <w:rPr>
                 <w:rFonts w:ascii="Aptos" w:eastAsia="Aptos" w:hAnsi="Aptos" w:cs="Aptos"/>
-                <w:color w:val="000000" w:themeColor="text1"/>
-                <w:sz w:val="22"/>
-                <w:szCs w:val="22"/>
+                <w:color w:val="00B050"/>
+                <w:sz w:val="40"/>
+                <w:szCs w:val="40"/>
                 <w:lang w:val="en-US"/>
               </w:rPr>
             </w:pPr>
             <w:r>
               <w:rPr>
                 <w:rFonts w:ascii="Aptos" w:eastAsia="Aptos" w:hAnsi="Aptos" w:cs="Aptos"/>
-                <w:color w:val="000000" w:themeColor="text1"/>
-                <w:sz w:val="22"/>
-                <w:szCs w:val="22"/>
+                <w:color w:val="00B050"/>
+                <w:sz w:val="40"/>
+                <w:szCs w:val="40"/>
                 <w:lang w:val="en-US"/>
               </w:rPr>
               <w:t>{{p31}}</w:t>
@@ -2481,11 +2465,11 @@
       </w:tr>
       <w:tr>
         <w:trPr>
-          <w:trHeight w:val="850"/>
+          <w:trHeight w:val="771"/>
         </w:trPr>
         <w:tc>
           <w:tcPr>
-            <w:tcW w:w="6510" w:type="dxa"/>
+            <w:tcW w:w="6955" w:type="dxa"/>
             <w:tcBorders>
               <w:top w:val="single" w:sz="8" w:space="0" w:color="000000" w:themeColor="text1"/>
               <w:left w:val="single" w:sz="8" w:space="0" w:color="000000" w:themeColor="text1"/>
@@ -2500,26 +2484,25 @@
               <w:spacing w:line="276" w:lineRule="auto"/>
               <w:rPr>
                 <w:rFonts w:ascii="Aptos" w:eastAsia="Aptos" w:hAnsi="Aptos" w:cs="Aptos"/>
-                <w:sz w:val="22"/>
-                <w:szCs w:val="22"/>
+                <w:sz w:val="21"/>
+                <w:szCs w:val="21"/>
                 <w:lang w:val="en-US"/>
               </w:rPr>
             </w:pPr>
             <w:r>
               <w:rPr>
                 <w:rFonts w:ascii="Aptos" w:eastAsia="Aptos" w:hAnsi="Aptos" w:cs="Aptos"/>
-                <w:sz w:val="22"/>
-                <w:szCs w:val="22"/>
-                <w:lang w:val="en-US"/>
-              </w:rPr>
-              <w:lastRenderedPageBreak/>
+                <w:sz w:val="21"/>
+                <w:szCs w:val="21"/>
+                <w:lang w:val="en-US"/>
+              </w:rPr>
               <w:t>Học viên có thể kéo thả nhưng chương trình chưa chạy đúng, cần giáo viên chỉnh sửa.</w:t>
             </w:r>
           </w:p>
         </w:tc>
         <w:tc>
           <w:tcPr>
-            <w:tcW w:w="1185" w:type="dxa"/>
+            <w:tcW w:w="1266" w:type="dxa"/>
             <w:tcBorders>
               <w:top w:val="single" w:sz="8" w:space="0" w:color="000000" w:themeColor="text1"/>
               <w:left w:val="single" w:sz="8" w:space="0" w:color="000000" w:themeColor="text1"/>
@@ -2554,7 +2537,7 @@
         </w:tc>
         <w:tc>
           <w:tcPr>
-            <w:tcW w:w="1425" w:type="dxa"/>
+            <w:tcW w:w="1522" w:type="dxa"/>
             <w:tcBorders>
               <w:top w:val="single" w:sz="8" w:space="0" w:color="000000" w:themeColor="text1"/>
               <w:left w:val="single" w:sz="8" w:space="0" w:color="000000" w:themeColor="text1"/>
@@ -2569,18 +2552,18 @@
               <w:jc w:val="center"/>
               <w:rPr>
                 <w:rFonts w:ascii="Aptos" w:eastAsia="Aptos" w:hAnsi="Aptos" w:cs="Aptos"/>
-                <w:color w:val="000000" w:themeColor="text1"/>
-                <w:sz w:val="22"/>
-                <w:szCs w:val="22"/>
+                <w:color w:val="00B050"/>
+                <w:sz w:val="40"/>
+                <w:szCs w:val="40"/>
                 <w:lang w:val="en-US"/>
               </w:rPr>
             </w:pPr>
             <w:r>
               <w:rPr>
                 <w:rFonts w:ascii="Aptos" w:eastAsia="Aptos" w:hAnsi="Aptos" w:cs="Aptos"/>
-                <w:color w:val="000000" w:themeColor="text1"/>
-                <w:sz w:val="22"/>
-                <w:szCs w:val="22"/>
+                <w:color w:val="00B050"/>
+                <w:sz w:val="40"/>
+                <w:szCs w:val="40"/>
                 <w:lang w:val="en-US"/>
               </w:rPr>
               <w:t>{{p32}}</w:t>
@@ -2590,11 +2573,11 @@
       </w:tr>
       <w:tr>
         <w:trPr>
-          <w:trHeight w:val="850"/>
+          <w:trHeight w:val="771"/>
         </w:trPr>
         <w:tc>
           <w:tcPr>
-            <w:tcW w:w="6510" w:type="dxa"/>
+            <w:tcW w:w="6955" w:type="dxa"/>
             <w:tcBorders>
               <w:top w:val="single" w:sz="8" w:space="0" w:color="000000" w:themeColor="text1"/>
               <w:left w:val="single" w:sz="8" w:space="0" w:color="000000" w:themeColor="text1"/>
@@ -2609,16 +2592,16 @@
               <w:spacing w:line="276" w:lineRule="auto"/>
               <w:rPr>
                 <w:rFonts w:ascii="Aptos" w:eastAsia="Aptos" w:hAnsi="Aptos" w:cs="Aptos"/>
-                <w:sz w:val="22"/>
-                <w:szCs w:val="22"/>
+                <w:sz w:val="21"/>
+                <w:szCs w:val="21"/>
                 <w:lang w:val="en-US"/>
               </w:rPr>
             </w:pPr>
             <w:r>
               <w:rPr>
                 <w:rFonts w:ascii="Aptos" w:eastAsia="Aptos" w:hAnsi="Aptos" w:cs="Aptos"/>
-                <w:sz w:val="22"/>
-                <w:szCs w:val="22"/>
+                <w:sz w:val="21"/>
+                <w:szCs w:val="21"/>
                 <w:lang w:val="en-US"/>
               </w:rPr>
               <w:t>Học viên kéo thả và lập trình để mô hình hoạt động đơn giản, nhưng vẫn cần gợi ý.</w:t>
@@ -2627,7 +2610,7 @@
         </w:tc>
         <w:tc>
           <w:tcPr>
-            <w:tcW w:w="1185" w:type="dxa"/>
+            <w:tcW w:w="1266" w:type="dxa"/>
             <w:tcBorders>
               <w:top w:val="single" w:sz="8" w:space="0" w:color="000000" w:themeColor="text1"/>
               <w:left w:val="single" w:sz="8" w:space="0" w:color="000000" w:themeColor="text1"/>
@@ -2662,7 +2645,7 @@
         </w:tc>
         <w:tc>
           <w:tcPr>
-            <w:tcW w:w="1425" w:type="dxa"/>
+            <w:tcW w:w="1522" w:type="dxa"/>
             <w:tcBorders>
               <w:top w:val="single" w:sz="8" w:space="0" w:color="000000" w:themeColor="text1"/>
               <w:left w:val="single" w:sz="8" w:space="0" w:color="000000" w:themeColor="text1"/>
@@ -2677,18 +2660,18 @@
               <w:jc w:val="center"/>
               <w:rPr>
                 <w:rFonts w:ascii="Aptos" w:eastAsia="Aptos" w:hAnsi="Aptos" w:cs="Aptos"/>
-                <w:color w:val="000000" w:themeColor="text1"/>
-                <w:sz w:val="22"/>
-                <w:szCs w:val="22"/>
+                <w:color w:val="00B050"/>
+                <w:sz w:val="40"/>
+                <w:szCs w:val="40"/>
                 <w:lang w:val="en-US"/>
               </w:rPr>
             </w:pPr>
             <w:r>
               <w:rPr>
                 <w:rFonts w:ascii="Aptos" w:eastAsia="Aptos" w:hAnsi="Aptos" w:cs="Aptos"/>
-                <w:color w:val="000000" w:themeColor="text1"/>
-                <w:sz w:val="22"/>
-                <w:szCs w:val="22"/>
+                <w:color w:val="00B050"/>
+                <w:sz w:val="40"/>
+                <w:szCs w:val="40"/>
                 <w:lang w:val="en-US"/>
               </w:rPr>
               <w:t>{{p33}}</w:t>
@@ -2698,11 +2681,11 @@
       </w:tr>
       <w:tr>
         <w:trPr>
-          <w:trHeight w:val="850"/>
+          <w:trHeight w:val="771"/>
         </w:trPr>
         <w:tc>
           <w:tcPr>
-            <w:tcW w:w="6510" w:type="dxa"/>
+            <w:tcW w:w="6955" w:type="dxa"/>
             <w:tcBorders>
               <w:top w:val="single" w:sz="8" w:space="0" w:color="000000" w:themeColor="text1"/>
               <w:left w:val="single" w:sz="8" w:space="0" w:color="000000" w:themeColor="text1"/>
@@ -2717,16 +2700,16 @@
               <w:spacing w:line="276" w:lineRule="auto"/>
               <w:rPr>
                 <w:rFonts w:ascii="Aptos" w:eastAsia="Aptos" w:hAnsi="Aptos" w:cs="Aptos"/>
-                <w:sz w:val="22"/>
-                <w:szCs w:val="22"/>
+                <w:sz w:val="21"/>
+                <w:szCs w:val="21"/>
                 <w:lang w:val="en-US"/>
               </w:rPr>
             </w:pPr>
             <w:r>
               <w:rPr>
                 <w:rFonts w:ascii="Aptos" w:eastAsia="Aptos" w:hAnsi="Aptos" w:cs="Aptos"/>
-                <w:sz w:val="22"/>
-                <w:szCs w:val="22"/>
+                <w:sz w:val="21"/>
+                <w:szCs w:val="21"/>
                 <w:lang w:val="en-US"/>
               </w:rPr>
               <w:t xml:space="preserve">Học viên lập trình đúng theo yêu cầu, </w:t>
@@ -2734,8 +2717,8 @@
             <w:r>
               <w:rPr>
                 <w:rFonts w:ascii="Aptos" w:eastAsia="Aptos" w:hAnsi="Aptos" w:cs="Aptos"/>
-                <w:sz w:val="22"/>
-                <w:szCs w:val="22"/>
+                <w:sz w:val="21"/>
+                <w:szCs w:val="21"/>
                 <w:lang w:val="en-US"/>
               </w:rPr>
               <w:t xml:space="preserve"> mà không cần nhiều sự hỗ trợ.</w:t>
@@ -2744,7 +2727,7 @@
         </w:tc>
         <w:tc>
           <w:tcPr>
-            <w:tcW w:w="1185" w:type="dxa"/>
+            <w:tcW w:w="1266" w:type="dxa"/>
             <w:tcBorders>
               <w:top w:val="single" w:sz="8" w:space="0" w:color="000000" w:themeColor="text1"/>
               <w:left w:val="single" w:sz="8" w:space="0" w:color="000000" w:themeColor="text1"/>
@@ -2779,7 +2762,7 @@
         </w:tc>
         <w:tc>
           <w:tcPr>
-            <w:tcW w:w="1425" w:type="dxa"/>
+            <w:tcW w:w="1522" w:type="dxa"/>
             <w:tcBorders>
               <w:top w:val="single" w:sz="8" w:space="0" w:color="000000" w:themeColor="text1"/>
               <w:left w:val="single" w:sz="8" w:space="0" w:color="000000" w:themeColor="text1"/>
@@ -2794,18 +2777,18 @@
               <w:jc w:val="center"/>
               <w:rPr>
                 <w:rFonts w:ascii="Aptos" w:eastAsia="Aptos" w:hAnsi="Aptos" w:cs="Aptos"/>
-                <w:color w:val="000000" w:themeColor="text1"/>
-                <w:sz w:val="22"/>
-                <w:szCs w:val="22"/>
+                <w:color w:val="00B050"/>
+                <w:sz w:val="40"/>
+                <w:szCs w:val="40"/>
                 <w:lang w:val="en-US"/>
               </w:rPr>
             </w:pPr>
             <w:r>
               <w:rPr>
                 <w:rFonts w:ascii="Aptos" w:eastAsia="Aptos" w:hAnsi="Aptos" w:cs="Aptos"/>
-                <w:color w:val="000000" w:themeColor="text1"/>
-                <w:sz w:val="22"/>
-                <w:szCs w:val="22"/>
+                <w:color w:val="00B050"/>
+                <w:sz w:val="40"/>
+                <w:szCs w:val="40"/>
                 <w:lang w:val="en-US"/>
               </w:rPr>
               <w:t>{{p34}}</w:t>
@@ -2815,11 +2798,11 @@
       </w:tr>
       <w:tr>
         <w:trPr>
-          <w:trHeight w:val="850"/>
+          <w:trHeight w:val="771"/>
         </w:trPr>
         <w:tc>
           <w:tcPr>
-            <w:tcW w:w="6510" w:type="dxa"/>
+            <w:tcW w:w="6955" w:type="dxa"/>
             <w:tcBorders>
               <w:top w:val="single" w:sz="8" w:space="0" w:color="000000" w:themeColor="text1"/>
               <w:left w:val="single" w:sz="8" w:space="0" w:color="000000" w:themeColor="text1"/>
@@ -2834,16 +2817,16 @@
               <w:spacing w:line="276" w:lineRule="auto"/>
               <w:rPr>
                 <w:rFonts w:ascii="Aptos" w:eastAsia="Aptos" w:hAnsi="Aptos" w:cs="Aptos"/>
-                <w:sz w:val="22"/>
-                <w:szCs w:val="22"/>
+                <w:sz w:val="21"/>
+                <w:szCs w:val="21"/>
                 <w:lang w:val="en-US"/>
               </w:rPr>
             </w:pPr>
             <w:r>
               <w:rPr>
                 <w:rFonts w:ascii="Aptos" w:eastAsia="Aptos" w:hAnsi="Aptos" w:cs="Aptos"/>
-                <w:sz w:val="22"/>
-                <w:szCs w:val="22"/>
+                <w:sz w:val="21"/>
+                <w:szCs w:val="21"/>
                 <w:lang w:val="en-US"/>
               </w:rPr>
               <w:t>Học viên thao tác nhanh, chính xác, chủ động điều chỉnh thông số trong chương trình.</w:t>
@@ -2852,7 +2835,7 @@
         </w:tc>
         <w:tc>
           <w:tcPr>
-            <w:tcW w:w="1185" w:type="dxa"/>
+            <w:tcW w:w="1266" w:type="dxa"/>
             <w:tcBorders>
               <w:top w:val="single" w:sz="8" w:space="0" w:color="000000" w:themeColor="text1"/>
               <w:left w:val="single" w:sz="8" w:space="0" w:color="000000" w:themeColor="text1"/>
@@ -2887,7 +2870,7 @@
         </w:tc>
         <w:tc>
           <w:tcPr>
-            <w:tcW w:w="1425" w:type="dxa"/>
+            <w:tcW w:w="1522" w:type="dxa"/>
             <w:tcBorders>
               <w:top w:val="single" w:sz="8" w:space="0" w:color="000000" w:themeColor="text1"/>
               <w:left w:val="single" w:sz="8" w:space="0" w:color="000000" w:themeColor="text1"/>
@@ -2902,18 +2885,18 @@
               <w:jc w:val="center"/>
               <w:rPr>
                 <w:rFonts w:ascii="Aptos" w:eastAsia="Aptos" w:hAnsi="Aptos" w:cs="Aptos"/>
-                <w:color w:val="000000" w:themeColor="text1"/>
-                <w:sz w:val="22"/>
-                <w:szCs w:val="22"/>
+                <w:color w:val="00B050"/>
+                <w:sz w:val="40"/>
+                <w:szCs w:val="40"/>
                 <w:lang w:val="en-US"/>
               </w:rPr>
             </w:pPr>
             <w:r>
               <w:rPr>
                 <w:rFonts w:ascii="Aptos" w:eastAsia="Aptos" w:hAnsi="Aptos" w:cs="Aptos"/>
-                <w:color w:val="000000" w:themeColor="text1"/>
-                <w:sz w:val="22"/>
-                <w:szCs w:val="22"/>
+                <w:color w:val="00B050"/>
+                <w:sz w:val="40"/>
+                <w:szCs w:val="40"/>
                 <w:lang w:val="en-US"/>
               </w:rPr>
               <w:t>{{p35}}</w:t>
@@ -2923,11 +2906,11 @@
       </w:tr>
       <w:tr>
         <w:trPr>
-          <w:trHeight w:val="510"/>
+          <w:trHeight w:val="397"/>
         </w:trPr>
         <w:tc>
           <w:tcPr>
-            <w:tcW w:w="9120" w:type="dxa"/>
+            <w:tcW w:w="9743" w:type="dxa"/>
             <w:gridSpan w:val="3"/>
             <w:tcBorders>
               <w:top w:val="single" w:sz="2" w:space="0" w:color="000000" w:themeColor="text1"/>
@@ -2957,11 +2940,11 @@
       </w:tr>
       <w:tr>
         <w:trPr>
-          <w:trHeight w:val="510"/>
+          <w:trHeight w:val="511"/>
         </w:trPr>
         <w:tc>
           <w:tcPr>
-            <w:tcW w:w="6510" w:type="dxa"/>
+            <w:tcW w:w="6955" w:type="dxa"/>
             <w:tcBorders>
               <w:top w:val="single" w:sz="8" w:space="0" w:color="000000" w:themeColor="text1"/>
               <w:left w:val="single" w:sz="8" w:space="0" w:color="000000" w:themeColor="text1"/>
@@ -3023,7 +3006,7 @@
         </w:tc>
         <w:tc>
           <w:tcPr>
-            <w:tcW w:w="1185" w:type="dxa"/>
+            <w:tcW w:w="1266" w:type="dxa"/>
             <w:tcBorders>
               <w:top w:val="single" w:sz="8" w:space="0" w:color="000000" w:themeColor="text1"/>
               <w:left w:val="single" w:sz="8" w:space="0" w:color="000000" w:themeColor="text1"/>
@@ -3049,7 +3032,7 @@
         </w:tc>
         <w:tc>
           <w:tcPr>
-            <w:tcW w:w="1425" w:type="dxa"/>
+            <w:tcW w:w="1522" w:type="dxa"/>
             <w:tcBorders>
               <w:top w:val="single" w:sz="8" w:space="0" w:color="000000" w:themeColor="text1"/>
               <w:left w:val="single" w:sz="8" w:space="0" w:color="000000" w:themeColor="text1"/>
@@ -3076,11 +3059,11 @@
       </w:tr>
       <w:tr>
         <w:trPr>
-          <w:trHeight w:val="850"/>
+          <w:trHeight w:val="771"/>
         </w:trPr>
         <w:tc>
           <w:tcPr>
-            <w:tcW w:w="6510" w:type="dxa"/>
+            <w:tcW w:w="6955" w:type="dxa"/>
             <w:tcBorders>
               <w:top w:val="single" w:sz="8" w:space="0" w:color="000000" w:themeColor="text1"/>
               <w:left w:val="single" w:sz="8" w:space="0" w:color="000000" w:themeColor="text1"/>
@@ -3095,16 +3078,16 @@
               <w:spacing w:line="276" w:lineRule="auto"/>
               <w:rPr>
                 <w:rFonts w:ascii="Aptos" w:eastAsia="Aptos" w:hAnsi="Aptos" w:cs="Aptos"/>
-                <w:sz w:val="22"/>
-                <w:szCs w:val="22"/>
+                <w:sz w:val="21"/>
+                <w:szCs w:val="21"/>
                 <w:lang w:val="en-US"/>
               </w:rPr>
             </w:pPr>
             <w:r>
               <w:rPr>
                 <w:rFonts w:ascii="Aptos" w:eastAsia="Aptos" w:hAnsi="Aptos" w:cs="Aptos"/>
-                <w:sz w:val="22"/>
-                <w:szCs w:val="22"/>
+                <w:sz w:val="21"/>
+                <w:szCs w:val="21"/>
                 <w:lang w:val="en-US"/>
               </w:rPr>
               <w:t>Học viên chưa phản hồi hoặc chưa hợp tác với giáo viên trong quá trình học.</w:t>
@@ -3113,7 +3096,7 @@
         </w:tc>
         <w:tc>
           <w:tcPr>
-            <w:tcW w:w="1185" w:type="dxa"/>
+            <w:tcW w:w="1266" w:type="dxa"/>
             <w:tcBorders>
               <w:top w:val="single" w:sz="8" w:space="0" w:color="000000" w:themeColor="text1"/>
               <w:left w:val="single" w:sz="8" w:space="0" w:color="000000" w:themeColor="text1"/>
@@ -3148,7 +3131,7 @@
         </w:tc>
         <w:tc>
           <w:tcPr>
-            <w:tcW w:w="1425" w:type="dxa"/>
+            <w:tcW w:w="1522" w:type="dxa"/>
             <w:tcBorders>
               <w:top w:val="single" w:sz="8" w:space="0" w:color="000000" w:themeColor="text1"/>
               <w:left w:val="single" w:sz="8" w:space="0" w:color="000000" w:themeColor="text1"/>
@@ -3163,18 +3146,18 @@
               <w:jc w:val="center"/>
               <w:rPr>
                 <w:rFonts w:ascii="Aptos" w:eastAsia="Aptos" w:hAnsi="Aptos" w:cs="Aptos"/>
-                <w:color w:val="000000" w:themeColor="text1"/>
-                <w:sz w:val="22"/>
-                <w:szCs w:val="22"/>
+                <w:color w:val="00B050"/>
+                <w:sz w:val="40"/>
+                <w:szCs w:val="40"/>
                 <w:lang w:val="en-US"/>
               </w:rPr>
             </w:pPr>
             <w:r>
               <w:rPr>
                 <w:rFonts w:ascii="Aptos" w:eastAsia="Aptos" w:hAnsi="Aptos" w:cs="Aptos"/>
-                <w:color w:val="000000" w:themeColor="text1"/>
-                <w:sz w:val="22"/>
-                <w:szCs w:val="22"/>
+                <w:color w:val="00B050"/>
+                <w:sz w:val="40"/>
+                <w:szCs w:val="40"/>
                 <w:lang w:val="en-US"/>
               </w:rPr>
               <w:t>{{p41}}</w:t>
@@ -3184,11 +3167,11 @@
       </w:tr>
       <w:tr>
         <w:trPr>
-          <w:trHeight w:val="850"/>
+          <w:trHeight w:val="771"/>
         </w:trPr>
         <w:tc>
           <w:tcPr>
-            <w:tcW w:w="6510" w:type="dxa"/>
+            <w:tcW w:w="6955" w:type="dxa"/>
             <w:tcBorders>
               <w:top w:val="single" w:sz="8" w:space="0" w:color="000000" w:themeColor="text1"/>
               <w:left w:val="single" w:sz="8" w:space="0" w:color="000000" w:themeColor="text1"/>
@@ -3203,16 +3186,16 @@
               <w:spacing w:line="276" w:lineRule="auto"/>
               <w:rPr>
                 <w:rFonts w:ascii="Aptos" w:eastAsia="Aptos" w:hAnsi="Aptos" w:cs="Aptos"/>
-                <w:sz w:val="22"/>
-                <w:szCs w:val="22"/>
+                <w:sz w:val="21"/>
+                <w:szCs w:val="21"/>
                 <w:lang w:val="en-US"/>
               </w:rPr>
             </w:pPr>
             <w:r>
               <w:rPr>
                 <w:rFonts w:ascii="Aptos" w:eastAsia="Aptos" w:hAnsi="Aptos" w:cs="Aptos"/>
-                <w:sz w:val="22"/>
-                <w:szCs w:val="22"/>
+                <w:sz w:val="21"/>
+                <w:szCs w:val="21"/>
                 <w:lang w:val="en-US"/>
               </w:rPr>
               <w:t>Học viên có phản hồi ngắn nhưng chưa thực sự hợp tác với giáo viên, chưa tham gia vào hoạt động lắp ráp mô hình.</w:t>
@@ -3221,7 +3204,7 @@
         </w:tc>
         <w:tc>
           <w:tcPr>
-            <w:tcW w:w="1185" w:type="dxa"/>
+            <w:tcW w:w="1266" w:type="dxa"/>
             <w:tcBorders>
               <w:top w:val="single" w:sz="8" w:space="0" w:color="000000" w:themeColor="text1"/>
               <w:left w:val="single" w:sz="8" w:space="0" w:color="000000" w:themeColor="text1"/>
@@ -3256,7 +3239,7 @@
         </w:tc>
         <w:tc>
           <w:tcPr>
-            <w:tcW w:w="1425" w:type="dxa"/>
+            <w:tcW w:w="1522" w:type="dxa"/>
             <w:tcBorders>
               <w:top w:val="single" w:sz="8" w:space="0" w:color="000000" w:themeColor="text1"/>
               <w:left w:val="single" w:sz="8" w:space="0" w:color="000000" w:themeColor="text1"/>
@@ -3271,18 +3254,18 @@
               <w:jc w:val="center"/>
               <w:rPr>
                 <w:rFonts w:ascii="Aptos" w:eastAsia="Aptos" w:hAnsi="Aptos" w:cs="Aptos"/>
-                <w:color w:val="000000" w:themeColor="text1"/>
-                <w:sz w:val="22"/>
-                <w:szCs w:val="22"/>
+                <w:color w:val="00B050"/>
+                <w:sz w:val="40"/>
+                <w:szCs w:val="40"/>
                 <w:lang w:val="en-US"/>
               </w:rPr>
             </w:pPr>
             <w:r>
               <w:rPr>
                 <w:rFonts w:ascii="Aptos" w:eastAsia="Aptos" w:hAnsi="Aptos" w:cs="Aptos"/>
-                <w:color w:val="000000" w:themeColor="text1"/>
-                <w:sz w:val="22"/>
-                <w:szCs w:val="22"/>
+                <w:color w:val="00B050"/>
+                <w:sz w:val="40"/>
+                <w:szCs w:val="40"/>
                 <w:lang w:val="en-US"/>
               </w:rPr>
               <w:t>{{p42}}</w:t>
@@ -3292,11 +3275,11 @@
       </w:tr>
       <w:tr>
         <w:trPr>
-          <w:trHeight w:val="850"/>
+          <w:trHeight w:val="771"/>
         </w:trPr>
         <w:tc>
           <w:tcPr>
-            <w:tcW w:w="6510" w:type="dxa"/>
+            <w:tcW w:w="6955" w:type="dxa"/>
             <w:tcBorders>
               <w:top w:val="single" w:sz="8" w:space="0" w:color="000000" w:themeColor="text1"/>
               <w:left w:val="single" w:sz="8" w:space="0" w:color="000000" w:themeColor="text1"/>
@@ -3311,16 +3294,16 @@
               <w:spacing w:line="276" w:lineRule="auto"/>
               <w:rPr>
                 <w:rFonts w:ascii="Aptos" w:eastAsia="Aptos" w:hAnsi="Aptos" w:cs="Aptos"/>
-                <w:sz w:val="22"/>
-                <w:szCs w:val="22"/>
+                <w:sz w:val="21"/>
+                <w:szCs w:val="21"/>
                 <w:lang w:val="en-US"/>
               </w:rPr>
             </w:pPr>
             <w:r>
               <w:rPr>
                 <w:rFonts w:ascii="Aptos" w:eastAsia="Aptos" w:hAnsi="Aptos" w:cs="Aptos"/>
-                <w:sz w:val="22"/>
-                <w:szCs w:val="22"/>
+                <w:sz w:val="21"/>
+                <w:szCs w:val="21"/>
                 <w:lang w:val="en-US"/>
               </w:rPr>
               <w:t>Học viên có phản hồi và hợp tác với giáo viên, tuy nhiên vẫn còn rụt rè, chưa thực sự tự tin khi tham gia trải nghiệm.</w:t>
@@ -3329,7 +3312,7 @@
         </w:tc>
         <w:tc>
           <w:tcPr>
-            <w:tcW w:w="1185" w:type="dxa"/>
+            <w:tcW w:w="1266" w:type="dxa"/>
             <w:tcBorders>
               <w:top w:val="single" w:sz="8" w:space="0" w:color="000000" w:themeColor="text1"/>
               <w:left w:val="single" w:sz="8" w:space="0" w:color="000000" w:themeColor="text1"/>
@@ -3364,7 +3347,7 @@
         </w:tc>
         <w:tc>
           <w:tcPr>
-            <w:tcW w:w="1425" w:type="dxa"/>
+            <w:tcW w:w="1522" w:type="dxa"/>
             <w:tcBorders>
               <w:top w:val="single" w:sz="8" w:space="0" w:color="000000" w:themeColor="text1"/>
               <w:left w:val="single" w:sz="8" w:space="0" w:color="000000" w:themeColor="text1"/>
@@ -3379,18 +3362,18 @@
               <w:jc w:val="center"/>
               <w:rPr>
                 <w:rFonts w:ascii="Aptos" w:eastAsia="Aptos" w:hAnsi="Aptos" w:cs="Aptos"/>
-                <w:color w:val="000000" w:themeColor="text1"/>
-                <w:sz w:val="22"/>
-                <w:szCs w:val="22"/>
+                <w:color w:val="00B050"/>
+                <w:sz w:val="40"/>
+                <w:szCs w:val="40"/>
                 <w:lang w:val="en-US"/>
               </w:rPr>
             </w:pPr>
             <w:r>
               <w:rPr>
                 <w:rFonts w:ascii="Aptos" w:eastAsia="Aptos" w:hAnsi="Aptos" w:cs="Aptos"/>
-                <w:color w:val="000000" w:themeColor="text1"/>
-                <w:sz w:val="22"/>
-                <w:szCs w:val="22"/>
+                <w:color w:val="00B050"/>
+                <w:sz w:val="40"/>
+                <w:szCs w:val="40"/>
                 <w:lang w:val="en-US"/>
               </w:rPr>
               <w:t>{{p43}}</w:t>
@@ -3400,11 +3383,11 @@
       </w:tr>
       <w:tr>
         <w:trPr>
-          <w:trHeight w:val="850"/>
+          <w:trHeight w:val="771"/>
         </w:trPr>
         <w:tc>
           <w:tcPr>
-            <w:tcW w:w="6510" w:type="dxa"/>
+            <w:tcW w:w="6955" w:type="dxa"/>
             <w:tcBorders>
               <w:top w:val="single" w:sz="8" w:space="0" w:color="000000" w:themeColor="text1"/>
               <w:left w:val="single" w:sz="8" w:space="0" w:color="000000" w:themeColor="text1"/>
@@ -3419,16 +3402,16 @@
               <w:spacing w:line="276" w:lineRule="auto"/>
               <w:rPr>
                 <w:rFonts w:ascii="Aptos" w:eastAsia="Aptos" w:hAnsi="Aptos" w:cs="Aptos"/>
-                <w:sz w:val="22"/>
-                <w:szCs w:val="22"/>
+                <w:sz w:val="21"/>
+                <w:szCs w:val="21"/>
                 <w:lang w:val="en-US"/>
               </w:rPr>
             </w:pPr>
             <w:r>
               <w:rPr>
                 <w:rFonts w:ascii="Aptos" w:eastAsia="Aptos" w:hAnsi="Aptos" w:cs="Aptos"/>
-                <w:sz w:val="22"/>
-                <w:szCs w:val="22"/>
+                <w:sz w:val="21"/>
+                <w:szCs w:val="21"/>
                 <w:lang w:val="en-US"/>
               </w:rPr>
               <w:t>Học viên chủ động giao tiếp, sẵn sàng trò chuyện và hợp tác với giáo viên trong các hoạt động.</w:t>
@@ -3437,7 +3420,7 @@
         </w:tc>
         <w:tc>
           <w:tcPr>
-            <w:tcW w:w="1185" w:type="dxa"/>
+            <w:tcW w:w="1266" w:type="dxa"/>
             <w:tcBorders>
               <w:top w:val="single" w:sz="8" w:space="0" w:color="000000" w:themeColor="text1"/>
               <w:left w:val="single" w:sz="8" w:space="0" w:color="000000" w:themeColor="text1"/>
@@ -3472,7 +3455,7 @@
         </w:tc>
         <w:tc>
           <w:tcPr>
-            <w:tcW w:w="1425" w:type="dxa"/>
+            <w:tcW w:w="1522" w:type="dxa"/>
             <w:tcBorders>
               <w:top w:val="single" w:sz="8" w:space="0" w:color="000000" w:themeColor="text1"/>
               <w:left w:val="single" w:sz="8" w:space="0" w:color="000000" w:themeColor="text1"/>
@@ -3487,42 +3470,32 @@
               <w:jc w:val="center"/>
               <w:rPr>
                 <w:rFonts w:ascii="Aptos" w:eastAsia="Aptos" w:hAnsi="Aptos" w:cs="Aptos"/>
-                <w:color w:val="000000" w:themeColor="text1"/>
-                <w:sz w:val="22"/>
-                <w:szCs w:val="22"/>
+                <w:color w:val="00B050"/>
+                <w:sz w:val="40"/>
+                <w:szCs w:val="40"/>
                 <w:lang w:val="en-US"/>
               </w:rPr>
             </w:pPr>
             <w:r>
               <w:rPr>
                 <w:rFonts w:ascii="Aptos" w:eastAsia="Aptos" w:hAnsi="Aptos" w:cs="Aptos"/>
-                <w:color w:val="000000" w:themeColor="text1"/>
-                <w:sz w:val="22"/>
-                <w:szCs w:val="22"/>
-                <w:lang w:val="en-US"/>
-              </w:rPr>
-              <w:t xml:space="preserve"> </w:t>
-            </w:r>
-            <w:r>
-              <w:rPr>
-                <w:rFonts w:ascii="Aptos" w:eastAsia="Aptos" w:hAnsi="Aptos" w:cs="Aptos"/>
-                <w:color w:val="000000" w:themeColor="text1"/>
-                <w:sz w:val="22"/>
-                <w:szCs w:val="22"/>
-                <w:lang w:val="en-US"/>
-              </w:rPr>
-              <w:t>{{p44}}</w:t>
+                <w:color w:val="00B050"/>
+                <w:sz w:val="40"/>
+                <w:szCs w:val="40"/>
+                <w:lang w:val="en-US"/>
+              </w:rPr>
+              <w:t xml:space="preserve"> {{p44}}</w:t>
             </w:r>
           </w:p>
         </w:tc>
       </w:tr>
       <w:tr>
         <w:trPr>
-          <w:trHeight w:val="850"/>
+          <w:trHeight w:val="771"/>
         </w:trPr>
         <w:tc>
           <w:tcPr>
-            <w:tcW w:w="6510" w:type="dxa"/>
+            <w:tcW w:w="6955" w:type="dxa"/>
             <w:tcBorders>
               <w:top w:val="single" w:sz="8" w:space="0" w:color="000000" w:themeColor="text1"/>
               <w:left w:val="single" w:sz="8" w:space="0" w:color="000000" w:themeColor="text1"/>
@@ -3537,16 +3510,16 @@
               <w:spacing w:line="276" w:lineRule="auto"/>
               <w:rPr>
                 <w:rFonts w:ascii="Aptos" w:eastAsia="Aptos" w:hAnsi="Aptos" w:cs="Aptos"/>
-                <w:sz w:val="22"/>
-                <w:szCs w:val="22"/>
+                <w:sz w:val="21"/>
+                <w:szCs w:val="21"/>
                 <w:lang w:val="en-US"/>
               </w:rPr>
             </w:pPr>
             <w:r>
               <w:rPr>
                 <w:rFonts w:ascii="Aptos" w:eastAsia="Aptos" w:hAnsi="Aptos" w:cs="Aptos"/>
-                <w:sz w:val="22"/>
-                <w:szCs w:val="22"/>
+                <w:sz w:val="21"/>
+                <w:szCs w:val="21"/>
                 <w:lang w:val="en-US"/>
               </w:rPr>
               <w:t>Học viên giao tiếp tự tin, hợp tác tốt với giáo viên và sẵn sàng chia sẻ về mô hình hoặc câu chuyện của mình.</w:t>
@@ -3555,7 +3528,7 @@
         </w:tc>
         <w:tc>
           <w:tcPr>
-            <w:tcW w:w="1185" w:type="dxa"/>
+            <w:tcW w:w="1266" w:type="dxa"/>
             <w:tcBorders>
               <w:top w:val="single" w:sz="8" w:space="0" w:color="000000" w:themeColor="text1"/>
               <w:left w:val="single" w:sz="8" w:space="0" w:color="000000" w:themeColor="text1"/>
@@ -3590,7 +3563,7 @@
         </w:tc>
         <w:tc>
           <w:tcPr>
-            <w:tcW w:w="1425" w:type="dxa"/>
+            <w:tcW w:w="1522" w:type="dxa"/>
             <w:tcBorders>
               <w:top w:val="single" w:sz="8" w:space="0" w:color="000000" w:themeColor="text1"/>
               <w:left w:val="single" w:sz="8" w:space="0" w:color="000000" w:themeColor="text1"/>
@@ -3605,18 +3578,18 @@
               <w:jc w:val="center"/>
               <w:rPr>
                 <w:rFonts w:ascii="Aptos" w:eastAsia="Aptos" w:hAnsi="Aptos" w:cs="Aptos"/>
-                <w:color w:val="000000" w:themeColor="text1"/>
-                <w:sz w:val="22"/>
-                <w:szCs w:val="22"/>
+                <w:color w:val="00B050"/>
+                <w:sz w:val="40"/>
+                <w:szCs w:val="40"/>
                 <w:lang w:val="en-US"/>
               </w:rPr>
             </w:pPr>
             <w:r>
               <w:rPr>
                 <w:rFonts w:ascii="Aptos" w:eastAsia="Aptos" w:hAnsi="Aptos" w:cs="Aptos"/>
-                <w:color w:val="000000" w:themeColor="text1"/>
-                <w:sz w:val="22"/>
-                <w:szCs w:val="22"/>
+                <w:color w:val="00B050"/>
+                <w:sz w:val="40"/>
+                <w:szCs w:val="40"/>
                 <w:lang w:val="en-US"/>
               </w:rPr>
               <w:t>{{p45}}</w:t>
@@ -3628,11 +3601,6 @@
     <w:p>
       <w:pPr>
         <w:spacing w:line="360" w:lineRule="auto"/>
-      </w:pPr>
-    </w:p>
-    <w:p>
-      <w:pPr>
-        <w:spacing w:line="360" w:lineRule="auto"/>
         <w:rPr>
           <w:rFonts w:ascii="Aptos" w:eastAsia="Aptos" w:hAnsi="Aptos" w:cs="Aptos"/>
           <w:b/>
@@ -3651,6 +3619,7 @@
           <w:sz w:val="22"/>
           <w:szCs w:val="22"/>
         </w:rPr>
+        <w:lastRenderedPageBreak/>
         <w:t>C. ĐÁNH GIÁ TỔNG QUAN</w:t>
       </w:r>
     </w:p>
@@ -3732,7 +3701,7 @@
           <w:rFonts w:ascii="Aptos" w:eastAsia="Aptos" w:hAnsi="Aptos" w:cs="Aptos"/>
           <w:sz w:val="22"/>
           <w:szCs w:val="22"/>
-          <w:lang w:val="en-US"/>
+          <w:lang w:val="vi-VN"/>
         </w:rPr>
       </w:pPr>
       <w:r>
@@ -3827,7 +3796,6 @@
         <w:rPr>
           <w:lang w:val="en-US"/>
         </w:rPr>
-        <w:lastRenderedPageBreak/>
         <w:t xml:space="preserve">🚀 </w:t>
       </w:r>
       <w:r>
@@ -4358,7 +4326,17 @@
           <w:szCs w:val="22"/>
           <w:lang w:val="en-US"/>
         </w:rPr>
-        <w:t xml:space="preserve"> chưa thực hiện được thao tác kéo thả và kết nối khối lệnh, cần thêm thời gian để rèn luyện. </w:t>
+        <w:t xml:space="preserve"> chưa thực hiện được thao tác kéo thả và kết nối khối </w:t>
+      </w:r>
+      <w:r>
+        <w:rPr>
+          <w:rFonts w:ascii="Aptos" w:eastAsia="Aptos" w:hAnsi="Aptos" w:cs="Aptos"/>
+          <w:sz w:val="22"/>
+          <w:szCs w:val="22"/>
+          <w:lang w:val="en-US"/>
+        </w:rPr>
+        <w:lastRenderedPageBreak/>
+        <w:t xml:space="preserve">lệnh, cần thêm thời gian để rèn luyện. </w:t>
       </w:r>
       <w:r>
         <w:rPr>
@@ -4515,6 +4493,7 @@
           <w:color w:val="000000" w:themeColor="text1"/>
           <w:sz w:val="22"/>
           <w:szCs w:val="22"/>
+          <w:lang w:val="vi-VN"/>
         </w:rPr>
       </w:pPr>
     </w:p>
@@ -4525,37 +4504,21 @@
         <w:jc w:val="both"/>
         <w:rPr>
           <w:rFonts w:ascii="Aptos" w:eastAsia="Aptos" w:hAnsi="Aptos" w:cs="Aptos"/>
+          <w:color w:val="000000" w:themeColor="text1"/>
+          <w:sz w:val="22"/>
+          <w:szCs w:val="22"/>
+          <w:lang w:val="vi-VN"/>
+        </w:rPr>
+      </w:pPr>
+      <w:r>
+        <w:rPr>
+          <w:rFonts w:ascii="Aptos" w:eastAsia="Aptos" w:hAnsi="Aptos" w:cs="Aptos"/>
           <w:b/>
           <w:bCs/>
           <w:color w:val="000000" w:themeColor="text1"/>
           <w:sz w:val="22"/>
           <w:szCs w:val="22"/>
         </w:rPr>
-      </w:pPr>
-    </w:p>
-    <w:p>
-      <w:pPr>
-        <w:spacing w:line="360" w:lineRule="auto"/>
-        <w:ind w:right="-270"/>
-        <w:jc w:val="both"/>
-        <w:rPr>
-          <w:rFonts w:ascii="Aptos" w:eastAsia="Aptos" w:hAnsi="Aptos" w:cs="Aptos"/>
-          <w:color w:val="000000" w:themeColor="text1"/>
-          <w:sz w:val="22"/>
-          <w:szCs w:val="22"/>
-          <w:lang w:val="vi-VN"/>
-        </w:rPr>
-      </w:pPr>
-      <w:r>
-        <w:rPr>
-          <w:rFonts w:ascii="Aptos" w:eastAsia="Aptos" w:hAnsi="Aptos" w:cs="Aptos"/>
-          <w:b/>
-          <w:bCs/>
-          <w:color w:val="000000" w:themeColor="text1"/>
-          <w:sz w:val="22"/>
-          <w:szCs w:val="22"/>
-        </w:rPr>
-        <w:lastRenderedPageBreak/>
         <w:t xml:space="preserve">2. </w:t>
       </w:r>
       <w:r>
@@ -4728,43 +4691,19 @@
     </w:p>
     <w:p>
       <w:pPr>
-        <w:spacing w:after="240" w:line="360" w:lineRule="auto"/>
-        <w:ind w:right="-270" w:firstLine="720"/>
+        <w:spacing w:line="360" w:lineRule="auto"/>
+        <w:ind w:right="-270"/>
         <w:jc w:val="both"/>
         <w:rPr>
           <w:rFonts w:ascii="Aptos" w:eastAsia="Aptos" w:hAnsi="Aptos" w:cs="Aptos"/>
+          <w:b/>
+          <w:bCs/>
+          <w:color w:val="E31F26"/>
           <w:sz w:val="22"/>
           <w:szCs w:val="22"/>
           <w:lang w:val="vi-VN"/>
         </w:rPr>
       </w:pPr>
-      <w:r>
-        <w:rPr>
-          <w:rFonts w:ascii="Aptos" w:eastAsia="Aptos" w:hAnsi="Aptos" w:cs="Aptos"/>
-          <w:sz w:val="22"/>
-          <w:szCs w:val="22"/>
-          <w:lang w:val="vi-VN"/>
-        </w:rPr>
-        <w:t>{{feedback_</w:t>
-      </w:r>
-      <w:r>
-        <w:rPr>
-          <w:rFonts w:ascii="Aptos" w:eastAsia="Aptos" w:hAnsi="Aptos" w:cs="Aptos"/>
-          <w:sz w:val="22"/>
-          <w:szCs w:val="22"/>
-          <w:lang w:val="vi-VN"/>
-        </w:rPr>
-        <w:t>4</w:t>
-      </w:r>
-      <w:r>
-        <w:rPr>
-          <w:rFonts w:ascii="Aptos" w:eastAsia="Aptos" w:hAnsi="Aptos" w:cs="Aptos"/>
-          <w:sz w:val="22"/>
-          <w:szCs w:val="22"/>
-          <w:lang w:val="vi-VN"/>
-        </w:rPr>
-        <w:t>}}</w:t>
-      </w:r>
     </w:p>
     <w:p>
       <w:pPr>
@@ -5217,10 +5156,8 @@
     <w:sectPr>
       <w:headerReference w:type="even" r:id="rId8"/>
       <w:headerReference w:type="default" r:id="rId9"/>
-      <w:footerReference w:type="even" r:id="rId10"/>
-      <w:footerReference w:type="default" r:id="rId11"/>
-      <w:headerReference w:type="first" r:id="rId12"/>
-      <w:footerReference w:type="first" r:id="rId13"/>
+      <w:footerReference w:type="default" r:id="rId10"/>
+      <w:headerReference w:type="first" r:id="rId11"/>
       <w:pgSz w:w="11906" w:h="16838"/>
       <w:pgMar w:top="1440" w:right="1440" w:bottom="1440" w:left="1440" w:header="720" w:footer="720" w:gutter="0"/>
       <w:pgNumType w:start="1"/>
@@ -5253,16 +5190,6 @@
 <w:ftr xmlns:wpc="http://schemas.microsoft.com/office/word/2010/wordprocessingCanvas" xmlns:cx="http://schemas.microsoft.com/office/drawing/2014/chartex" xmlns:cx1="http://schemas.microsoft.com/office/drawing/2015/9/8/chartex" xmlns:cx2="http://schemas.microsoft.com/office/drawing/2015/10/21/chartex" xmlns:cx3="http://schemas.microsoft.com/office/drawing/2016/5/9/chartex" xmlns:cx4="http://schemas.microsoft.com/office/drawing/2016/5/10/chartex" xmlns:cx5="http://schemas.microsoft.com/office/drawing/2016/5/11/chartex" xmlns:cx6="http://schemas.microsoft.com/office/drawing/2016/5/12/chartex" xmlns:cx7="http://schemas.microsoft.com/office/drawing/2016/5/13/chartex" xmlns:cx8="http://schemas.microsoft.com/office/drawing/2016/5/14/chartex" xmlns:mc="http://schemas.openxmlformats.org/markup-compatibility/2006" xmlns:aink="http://schemas.microsoft.com/office/drawing/2016/ink" xmlns:am3d="http://schemas.microsoft.com/office/drawing/2017/model3d" xmlns:o="urn:schemas-microsoft-com:office:office" xmlns:oel="http://schemas.microsoft.com/office/2019/extlst" xmlns:r="http://schemas.openxmlformats.org/officeDocument/2006/relationships" xmlns:m="http://schemas.openxmlformats.org/officeDocument/2006/math" xmlns:v="urn:schemas-microsoft-com:vml" xmlns:wp14="http://schemas.microsoft.com/office/word/2010/wordprocessingDrawing" xmlns:wp="http://schemas.openxmlformats.org/drawingml/2006/wordprocessingDrawing" xmlns:w10="urn:schemas-microsoft-com:office:word" xmlns:w="http://schemas.openxmlformats.org/wordprocessingml/2006/main" xmlns:w14="http://schemas.microsoft.com/office/word/2010/wordml" xmlns:w15="http://schemas.microsoft.com/office/word/2012/wordml" xmlns:w16cex="http://schemas.microsoft.com/office/word/2018/wordml/cex" xmlns:w16cid="http://schemas.microsoft.com/office/word/2016/wordml/cid" xmlns:w16="http://schemas.microsoft.com/office/word/2018/wordml" xmlns:w16du="http://schemas.microsoft.com/office/word/2023/wordml/word16du" xmlns:w16sdtdh="http://schemas.microsoft.com/office/word/2020/wordml/sdtdatahash" xmlns:w16se="http://schemas.microsoft.com/office/word/2015/wordml/symex" xmlns:wpg="http://schemas.microsoft.com/office/word/2010/wordprocessingGroup" xmlns:wpi="http://schemas.microsoft.com/office/word/2010/wordprocessingInk" xmlns:wne="http://schemas.microsoft.com/office/word/2006/wordml" xmlns:wps="http://schemas.microsoft.com/office/word/2010/wordprocessingShape" mc:Ignorable="w14 w15 w16se w16cid w16 w16cex w16sdtdh w16du wp14">
   <w:p>
     <w:pPr>
-      <w:pStyle w:val="Footer"/>
-    </w:pPr>
-  </w:p>
-</w:ftr>
-</file>
-
-<file path=word/footer2.xml><?xml version="1.0" encoding="utf-8"?>
-<w:ftr xmlns:wpc="http://schemas.microsoft.com/office/word/2010/wordprocessingCanvas" xmlns:cx="http://schemas.microsoft.com/office/drawing/2014/chartex" xmlns:cx1="http://schemas.microsoft.com/office/drawing/2015/9/8/chartex" xmlns:cx2="http://schemas.microsoft.com/office/drawing/2015/10/21/chartex" xmlns:cx3="http://schemas.microsoft.com/office/drawing/2016/5/9/chartex" xmlns:cx4="http://schemas.microsoft.com/office/drawing/2016/5/10/chartex" xmlns:cx5="http://schemas.microsoft.com/office/drawing/2016/5/11/chartex" xmlns:cx6="http://schemas.microsoft.com/office/drawing/2016/5/12/chartex" xmlns:cx7="http://schemas.microsoft.com/office/drawing/2016/5/13/chartex" xmlns:cx8="http://schemas.microsoft.com/office/drawing/2016/5/14/chartex" xmlns:mc="http://schemas.openxmlformats.org/markup-compatibility/2006" xmlns:aink="http://schemas.microsoft.com/office/drawing/2016/ink" xmlns:am3d="http://schemas.microsoft.com/office/drawing/2017/model3d" xmlns:o="urn:schemas-microsoft-com:office:office" xmlns:oel="http://schemas.microsoft.com/office/2019/extlst" xmlns:r="http://schemas.openxmlformats.org/officeDocument/2006/relationships" xmlns:m="http://schemas.openxmlformats.org/officeDocument/2006/math" xmlns:v="urn:schemas-microsoft-com:vml" xmlns:wp14="http://schemas.microsoft.com/office/word/2010/wordprocessingDrawing" xmlns:wp="http://schemas.openxmlformats.org/drawingml/2006/wordprocessingDrawing" xmlns:w10="urn:schemas-microsoft-com:office:word" xmlns:w="http://schemas.openxmlformats.org/wordprocessingml/2006/main" xmlns:w14="http://schemas.microsoft.com/office/word/2010/wordml" xmlns:w15="http://schemas.microsoft.com/office/word/2012/wordml" xmlns:w16cex="http://schemas.microsoft.com/office/word/2018/wordml/cex" xmlns:w16cid="http://schemas.microsoft.com/office/word/2016/wordml/cid" xmlns:w16="http://schemas.microsoft.com/office/word/2018/wordml" xmlns:w16du="http://schemas.microsoft.com/office/word/2023/wordml/word16du" xmlns:w16sdtdh="http://schemas.microsoft.com/office/word/2020/wordml/sdtdatahash" xmlns:w16se="http://schemas.microsoft.com/office/word/2015/wordml/symex" xmlns:wpg="http://schemas.microsoft.com/office/word/2010/wordprocessingGroup" xmlns:wpi="http://schemas.microsoft.com/office/word/2010/wordprocessingInk" xmlns:wne="http://schemas.microsoft.com/office/word/2006/wordml" xmlns:wps="http://schemas.microsoft.com/office/word/2010/wordprocessingShape" mc:Ignorable="w14 w15 w16se w16cid w16 w16cex w16sdtdh w16du wp14">
-  <w:p>
-    <w:pPr>
       <w:tabs>
         <w:tab w:val="right" w:pos="9720"/>
       </w:tabs>
@@ -5273,16 +5200,6 @@
         <w:szCs w:val="16"/>
         <w:lang w:val="en-US"/>
       </w:rPr>
-    </w:pPr>
-  </w:p>
-</w:ftr>
-</file>
-
-<file path=word/footer3.xml><?xml version="1.0" encoding="utf-8"?>
-<w:ftr xmlns:wpc="http://schemas.microsoft.com/office/word/2010/wordprocessingCanvas" xmlns:cx="http://schemas.microsoft.com/office/drawing/2014/chartex" xmlns:cx1="http://schemas.microsoft.com/office/drawing/2015/9/8/chartex" xmlns:cx2="http://schemas.microsoft.com/office/drawing/2015/10/21/chartex" xmlns:cx3="http://schemas.microsoft.com/office/drawing/2016/5/9/chartex" xmlns:cx4="http://schemas.microsoft.com/office/drawing/2016/5/10/chartex" xmlns:cx5="http://schemas.microsoft.com/office/drawing/2016/5/11/chartex" xmlns:cx6="http://schemas.microsoft.com/office/drawing/2016/5/12/chartex" xmlns:cx7="http://schemas.microsoft.com/office/drawing/2016/5/13/chartex" xmlns:cx8="http://schemas.microsoft.com/office/drawing/2016/5/14/chartex" xmlns:mc="http://schemas.openxmlformats.org/markup-compatibility/2006" xmlns:aink="http://schemas.microsoft.com/office/drawing/2016/ink" xmlns:am3d="http://schemas.microsoft.com/office/drawing/2017/model3d" xmlns:o="urn:schemas-microsoft-com:office:office" xmlns:oel="http://schemas.microsoft.com/office/2019/extlst" xmlns:r="http://schemas.openxmlformats.org/officeDocument/2006/relationships" xmlns:m="http://schemas.openxmlformats.org/officeDocument/2006/math" xmlns:v="urn:schemas-microsoft-com:vml" xmlns:wp14="http://schemas.microsoft.com/office/word/2010/wordprocessingDrawing" xmlns:wp="http://schemas.openxmlformats.org/drawingml/2006/wordprocessingDrawing" xmlns:w10="urn:schemas-microsoft-com:office:word" xmlns:w="http://schemas.openxmlformats.org/wordprocessingml/2006/main" xmlns:w14="http://schemas.microsoft.com/office/word/2010/wordml" xmlns:w15="http://schemas.microsoft.com/office/word/2012/wordml" xmlns:w16cex="http://schemas.microsoft.com/office/word/2018/wordml/cex" xmlns:w16cid="http://schemas.microsoft.com/office/word/2016/wordml/cid" xmlns:w16="http://schemas.microsoft.com/office/word/2018/wordml" xmlns:w16du="http://schemas.microsoft.com/office/word/2023/wordml/word16du" xmlns:w16sdtdh="http://schemas.microsoft.com/office/word/2020/wordml/sdtdatahash" xmlns:w16se="http://schemas.microsoft.com/office/word/2015/wordml/symex" xmlns:wpg="http://schemas.microsoft.com/office/word/2010/wordprocessingGroup" xmlns:wpi="http://schemas.microsoft.com/office/word/2010/wordprocessingInk" xmlns:wne="http://schemas.microsoft.com/office/word/2006/wordml" xmlns:wps="http://schemas.microsoft.com/office/word/2010/wordprocessingShape" mc:Ignorable="w14 w15 w16se w16cid w16 w16cex w16sdtdh w16du wp14">
-  <w:p>
-    <w:pPr>
-      <w:pStyle w:val="Footer"/>
     </w:pPr>
   </w:p>
 </w:ftr>
@@ -5457,6 +5374,9 @@
         <w:tab w:val="center" w:pos="4680"/>
         <w:tab w:val="right" w:pos="9360"/>
       </w:tabs>
+      <w:rPr>
+        <w:lang w:val="vi-VN"/>
+      </w:rPr>
     </w:pPr>
     <w:r>
       <w:br/>
